--- a/data/invoice.docx
+++ b/data/invoice.docx
@@ -1,24 +1,18 @@
 
 <file path=word/document.xml><?xml version="1.0" encoding="utf-8"?>
-<w:document xmlns:wpc="http://schemas.microsoft.com/office/word/2010/wordprocessingCanvas" xmlns:cx="http://schemas.microsoft.com/office/drawing/2014/chartex" xmlns:cx1="http://schemas.microsoft.com/office/drawing/2015/9/8/chartex" xmlns:cx2="http://schemas.microsoft.com/office/drawing/2015/10/21/chartex" xmlns:cx3="http://schemas.microsoft.com/office/drawing/2016/5/9/chartex" xmlns:cx4="http://schemas.microsoft.com/office/drawing/2016/5/10/chartex" xmlns:cx5="http://schemas.microsoft.com/office/drawing/2016/5/11/chartex" xmlns:cx6="http://schemas.microsoft.com/office/drawing/2016/5/12/chartex" xmlns:cx7="http://schemas.microsoft.com/office/drawing/2016/5/13/chartex" xmlns:cx8="http://schemas.microsoft.com/office/drawing/2016/5/14/chartex" xmlns:mc="http://schemas.openxmlformats.org/markup-compatibility/2006" xmlns:aink="http://schemas.microsoft.com/office/drawing/2016/ink" xmlns:am3d="http://schemas.microsoft.com/office/drawing/2017/model3d" xmlns:o="urn:schemas-microsoft-com:office:office" xmlns:r="http://schemas.openxmlformats.org/officeDocument/2006/relationships" xmlns:m="http://schemas.openxmlformats.org/officeDocument/2006/math" xmlns:v="urn:schemas-microsoft-com:vml" xmlns:wp14="http://schemas.microsoft.com/office/word/2010/wordprocessingDrawing" xmlns:wp="http://schemas.openxmlformats.org/drawingml/2006/wordprocessingDrawing" xmlns:w10="urn:schemas-microsoft-com:office:word" xmlns:w="http://schemas.openxmlformats.org/wordprocessingml/2006/main" xmlns:w14="http://schemas.microsoft.com/office/word/2010/wordml" xmlns:w15="http://schemas.microsoft.com/office/word/2012/wordml" xmlns:w16cex="http://schemas.microsoft.com/office/word/2018/wordml/cex" xmlns:w16cid="http://schemas.microsoft.com/office/word/2016/wordml/cid" xmlns:w16="http://schemas.microsoft.com/office/word/2018/wordml" xmlns:w16sdtdh="http://schemas.microsoft.com/office/word/2020/wordml/sdtdatahash" xmlns:w16se="http://schemas.microsoft.com/office/word/2015/wordml/symex" xmlns:wpg="http://schemas.microsoft.com/office/word/2010/wordprocessingGroup" xmlns:wpi="http://schemas.microsoft.com/office/word/2010/wordprocessingInk" xmlns:wne="http://schemas.microsoft.com/office/word/2006/wordml" xmlns:wps="http://schemas.microsoft.com/office/word/2010/wordprocessingShape" mc:Ignorable="w14 w15 w16se w16cid w16 w16cex w16sdtdh wp14">
+<w:document xmlns:wpc="http://schemas.microsoft.com/office/word/2010/wordprocessingCanvas" xmlns:cx="http://schemas.microsoft.com/office/drawing/2014/chartex" xmlns:cx1="http://schemas.microsoft.com/office/drawing/2015/9/8/chartex" xmlns:cx2="http://schemas.microsoft.com/office/drawing/2015/10/21/chartex" xmlns:cx3="http://schemas.microsoft.com/office/drawing/2016/5/9/chartex" xmlns:cx4="http://schemas.microsoft.com/office/drawing/2016/5/10/chartex" xmlns:cx5="http://schemas.microsoft.com/office/drawing/2016/5/11/chartex" xmlns:cx6="http://schemas.microsoft.com/office/drawing/2016/5/12/chartex" xmlns:cx7="http://schemas.microsoft.com/office/drawing/2016/5/13/chartex" xmlns:cx8="http://schemas.microsoft.com/office/drawing/2016/5/14/chartex" xmlns:mc="http://schemas.openxmlformats.org/markup-compatibility/2006" xmlns:aink="http://schemas.microsoft.com/office/drawing/2016/ink" xmlns:am3d="http://schemas.microsoft.com/office/drawing/2017/model3d" xmlns:o="urn:schemas-microsoft-com:office:office" xmlns:oel="http://schemas.microsoft.com/office/2019/extlst" xmlns:r="http://schemas.openxmlformats.org/officeDocument/2006/relationships" xmlns:m="http://schemas.openxmlformats.org/officeDocument/2006/math" xmlns:v="urn:schemas-microsoft-com:vml" xmlns:wp14="http://schemas.microsoft.com/office/word/2010/wordprocessingDrawing" xmlns:wp="http://schemas.openxmlformats.org/drawingml/2006/wordprocessingDrawing" xmlns:w10="urn:schemas-microsoft-com:office:word" xmlns:w="http://schemas.openxmlformats.org/wordprocessingml/2006/main" xmlns:w14="http://schemas.microsoft.com/office/word/2010/wordml" xmlns:w15="http://schemas.microsoft.com/office/word/2012/wordml" xmlns:w16cex="http://schemas.microsoft.com/office/word/2018/wordml/cex" xmlns:w16cid="http://schemas.microsoft.com/office/word/2016/wordml/cid" xmlns:w16="http://schemas.microsoft.com/office/word/2018/wordml" xmlns:w16sdtdh="http://schemas.microsoft.com/office/word/2020/wordml/sdtdatahash" xmlns:w16se="http://schemas.microsoft.com/office/word/2015/wordml/symex" xmlns:wpg="http://schemas.microsoft.com/office/word/2010/wordprocessingGroup" xmlns:wpi="http://schemas.microsoft.com/office/word/2010/wordprocessingInk" xmlns:wne="http://schemas.microsoft.com/office/word/2006/wordml" xmlns:wps="http://schemas.microsoft.com/office/word/2010/wordprocessingShape" mc:Ignorable="w14 w15 w16se w16cid w16 w16cex w16sdtdh wp14">
   <w:body>
     <w:p>
       <w:pPr>
         <w:jc w:val="center"/>
-        <w:rPr>
-          <w:lang w:val="pl-PL"/>
-        </w:rPr>
       </w:pPr>
       <w:r>
-        <w:rPr>
-          <w:lang w:val="pl-PL"/>
-        </w:rPr>
         <w:t>FAKTURA</w:t>
       </w:r>
     </w:p>
     <w:tbl>
       <w:tblPr>
-        <w:tblStyle w:val="TableGrid"/>
+        <w:tblStyle w:val="Tabela-Siatka"/>
         <w:tblW w:w="0" w:type="auto"/>
         <w:tblBorders>
           <w:top w:val="none" w:sz="0" w:space="0" w:color="auto"/>
@@ -38,16 +32,13 @@
           <w:tcPr>
             <w:tcW w:w="5228" w:type="dxa"/>
           </w:tcPr>
-          <w:p>
-            <w:pPr>
-              <w:rPr>
-                <w:lang w:val="pl-PL"/>
-              </w:rPr>
-            </w:pPr>
-            <w:r>
-              <w:rPr>
-                <w:lang w:val="pl-PL"/>
-              </w:rPr>
+          <w:p/>
+          <w:p/>
+          <w:p/>
+          <w:p/>
+          <w:p/>
+          <w:p>
+            <w:r>
               <w:t>Sprzedawca:</w:t>
             </w:r>
           </w:p>
@@ -56,15 +47,12 @@
               <w:rPr>
                 <w:b/>
                 <w:bCs/>
-                <w:lang w:val="en-US"/>
-              </w:rPr>
-            </w:pPr>
-            <w:proofErr w:type="gramStart"/>
-            <w:r>
-              <w:rPr>
-                <w:b/>
-                <w:bCs/>
-                <w:lang w:val="en-US"/>
+              </w:rPr>
+            </w:pPr>
+            <w:r>
+              <w:rPr>
+                <w:b/>
+                <w:bCs/>
               </w:rPr>
               <w:t xml:space="preserve">{{ </w:t>
             </w:r>
@@ -73,43 +61,36 @@
               <w:rPr>
                 <w:b/>
                 <w:bCs/>
-                <w:lang w:val="en-US"/>
-              </w:rPr>
-              <w:t>doc</w:t>
-            </w:r>
-            <w:proofErr w:type="gramEnd"/>
-            <w:r>
-              <w:rPr>
-                <w:b/>
-                <w:bCs/>
-                <w:lang w:val="en-US"/>
-              </w:rPr>
-              <w:t>_seller_name</w:t>
+              </w:rPr>
+              <w:t>doc_seller_name</w:t>
             </w:r>
             <w:proofErr w:type="spellEnd"/>
             <w:r>
               <w:rPr>
                 <w:b/>
                 <w:bCs/>
-                <w:lang w:val="en-US"/>
               </w:rPr>
               <w:t xml:space="preserve"> }}</w:t>
             </w:r>
           </w:p>
           <w:p>
-            <w:pPr>
-              <w:rPr>
-                <w:b/>
-                <w:bCs/>
-                <w:lang w:val="en-US"/>
-              </w:rPr>
-            </w:pPr>
-            <w:proofErr w:type="gramStart"/>
-            <w:r>
-              <w:rPr>
-                <w:b/>
-                <w:bCs/>
-                <w:lang w:val="en-US"/>
+            <w:r>
+              <w:t>Adres:</w:t>
+            </w:r>
+          </w:p>
+          <w:p>
+            <w:pPr>
+              <w:rPr>
+                <w:b/>
+                <w:bCs/>
+                <w:lang w:val="fr-FR"/>
+              </w:rPr>
+            </w:pPr>
+            <w:r>
+              <w:rPr>
+                <w:b/>
+                <w:bCs/>
+                <w:lang w:val="fr-FR"/>
               </w:rPr>
               <w:t xml:space="preserve">{{ </w:t>
             </w:r>
@@ -118,25 +99,16 @@
               <w:rPr>
                 <w:b/>
                 <w:bCs/>
-                <w:lang w:val="en-US"/>
-              </w:rPr>
-              <w:t>doc</w:t>
-            </w:r>
-            <w:proofErr w:type="gramEnd"/>
-            <w:r>
-              <w:rPr>
-                <w:b/>
-                <w:bCs/>
-                <w:lang w:val="en-US"/>
-              </w:rPr>
-              <w:t>_seller_adress</w:t>
+                <w:lang w:val="fr-FR"/>
+              </w:rPr>
+              <w:t>doc_seller_adress</w:t>
             </w:r>
             <w:proofErr w:type="spellEnd"/>
             <w:r>
               <w:rPr>
                 <w:b/>
                 <w:bCs/>
-                <w:lang w:val="en-US"/>
+                <w:lang w:val="fr-FR"/>
               </w:rPr>
               <w:t xml:space="preserve"> }}</w:t>
             </w:r>
@@ -146,15 +118,14 @@
               <w:rPr>
                 <w:b/>
                 <w:bCs/>
-                <w:lang w:val="en-US"/>
-              </w:rPr>
-            </w:pPr>
-            <w:proofErr w:type="gramStart"/>
-            <w:r>
-              <w:rPr>
-                <w:b/>
-                <w:bCs/>
-                <w:lang w:val="en-US"/>
+                <w:lang w:val="fr-FR"/>
+              </w:rPr>
+            </w:pPr>
+            <w:r>
+              <w:rPr>
+                <w:b/>
+                <w:bCs/>
+                <w:lang w:val="fr-FR"/>
               </w:rPr>
               <w:t xml:space="preserve">{{ </w:t>
             </w:r>
@@ -163,25 +134,16 @@
               <w:rPr>
                 <w:b/>
                 <w:bCs/>
-                <w:lang w:val="en-US"/>
-              </w:rPr>
-              <w:t>doc</w:t>
-            </w:r>
-            <w:proofErr w:type="gramEnd"/>
-            <w:r>
-              <w:rPr>
-                <w:b/>
-                <w:bCs/>
-                <w:lang w:val="en-US"/>
-              </w:rPr>
-              <w:t>_seller_postal_code</w:t>
+                <w:lang w:val="fr-FR"/>
+              </w:rPr>
+              <w:t>doc_seller_postal_code</w:t>
             </w:r>
             <w:proofErr w:type="spellEnd"/>
             <w:r>
               <w:rPr>
                 <w:b/>
                 <w:bCs/>
-                <w:lang w:val="en-US"/>
+                <w:lang w:val="fr-FR"/>
               </w:rPr>
               <w:t xml:space="preserve"> }}</w:t>
             </w:r>
@@ -189,7 +151,7 @@
               <w:rPr>
                 <w:b/>
                 <w:bCs/>
-                <w:lang w:val="en-US"/>
+                <w:lang w:val="fr-FR"/>
               </w:rPr>
               <w:t xml:space="preserve"> </w:t>
             </w:r>
@@ -197,7 +159,7 @@
               <w:rPr>
                 <w:b/>
                 <w:bCs/>
-                <w:lang w:val="en-US"/>
+                <w:lang w:val="fr-FR"/>
               </w:rPr>
               <w:t xml:space="preserve">{{ </w:t>
             </w:r>
@@ -206,7 +168,7 @@
               <w:rPr>
                 <w:b/>
                 <w:bCs/>
-                <w:lang w:val="en-US"/>
+                <w:lang w:val="fr-FR"/>
               </w:rPr>
               <w:t>doc_seller_city</w:t>
             </w:r>
@@ -215,7 +177,7 @@
               <w:rPr>
                 <w:b/>
                 <w:bCs/>
-                <w:lang w:val="en-US"/>
+                <w:lang w:val="fr-FR"/>
               </w:rPr>
               <w:t xml:space="preserve"> }}</w:t>
             </w:r>
@@ -223,21 +185,20 @@
           <w:p>
             <w:pPr>
               <w:rPr>
-                <w:lang w:val="en-US"/>
-              </w:rPr>
-            </w:pPr>
-            <w:r>
-              <w:rPr>
-                <w:lang w:val="en-US"/>
+                <w:lang w:val="fr-FR"/>
+              </w:rPr>
+            </w:pPr>
+            <w:r>
+              <w:rPr>
+                <w:lang w:val="fr-FR"/>
               </w:rPr>
               <w:t xml:space="preserve">NIP: </w:t>
             </w:r>
-            <w:proofErr w:type="gramStart"/>
-            <w:r>
-              <w:rPr>
-                <w:b/>
-                <w:bCs/>
-                <w:lang w:val="en-US"/>
+            <w:r>
+              <w:rPr>
+                <w:b/>
+                <w:bCs/>
+                <w:lang w:val="fr-FR"/>
               </w:rPr>
               <w:t xml:space="preserve">{{ </w:t>
             </w:r>
@@ -246,25 +207,16 @@
               <w:rPr>
                 <w:b/>
                 <w:bCs/>
-                <w:lang w:val="en-US"/>
-              </w:rPr>
-              <w:t>doc</w:t>
-            </w:r>
-            <w:proofErr w:type="gramEnd"/>
-            <w:r>
-              <w:rPr>
-                <w:b/>
-                <w:bCs/>
-                <w:lang w:val="en-US"/>
-              </w:rPr>
-              <w:t>_seller_nip</w:t>
+                <w:lang w:val="fr-FR"/>
+              </w:rPr>
+              <w:t>doc_seller_nip</w:t>
             </w:r>
             <w:proofErr w:type="spellEnd"/>
             <w:r>
               <w:rPr>
                 <w:b/>
                 <w:bCs/>
-                <w:lang w:val="en-US"/>
+                <w:lang w:val="fr-FR"/>
               </w:rPr>
               <w:t xml:space="preserve"> }}</w:t>
             </w:r>
@@ -272,16 +224,365 @@
           <w:p>
             <w:pPr>
               <w:rPr>
-                <w:lang w:val="en-US"/>
-              </w:rPr>
-            </w:pPr>
-            <w:r>
-              <w:rPr>
-                <w:lang w:val="en-US"/>
+                <w:lang w:val="fr-FR"/>
+              </w:rPr>
+            </w:pPr>
+            <w:r>
+              <w:rPr>
+                <w:lang w:val="fr-FR"/>
               </w:rPr>
               <w:t xml:space="preserve">REGON: </w:t>
             </w:r>
-            <w:proofErr w:type="gramStart"/>
+            <w:r>
+              <w:rPr>
+                <w:b/>
+                <w:bCs/>
+                <w:lang w:val="fr-FR"/>
+              </w:rPr>
+              <w:t xml:space="preserve">{{ </w:t>
+            </w:r>
+            <w:proofErr w:type="spellStart"/>
+            <w:r>
+              <w:rPr>
+                <w:b/>
+                <w:bCs/>
+                <w:lang w:val="fr-FR"/>
+              </w:rPr>
+              <w:t>doc_seller_regon</w:t>
+            </w:r>
+            <w:proofErr w:type="spellEnd"/>
+            <w:r>
+              <w:rPr>
+                <w:b/>
+                <w:bCs/>
+                <w:lang w:val="fr-FR"/>
+              </w:rPr>
+              <w:t xml:space="preserve"> }}</w:t>
+            </w:r>
+          </w:p>
+          <w:p>
+            <w:pPr>
+              <w:rPr>
+                <w:b/>
+                <w:bCs/>
+                <w:lang w:val="fr-FR"/>
+              </w:rPr>
+            </w:pPr>
+            <w:proofErr w:type="spellStart"/>
+            <w:r>
+              <w:rPr>
+                <w:lang w:val="fr-FR"/>
+              </w:rPr>
+              <w:t>bank</w:t>
+            </w:r>
+            <w:proofErr w:type="spellEnd"/>
+            <w:r>
+              <w:rPr>
+                <w:lang w:val="fr-FR"/>
+              </w:rPr>
+              <w:t xml:space="preserve">: </w:t>
+            </w:r>
+            <w:r>
+              <w:rPr>
+                <w:b/>
+                <w:bCs/>
+                <w:lang w:val="fr-FR"/>
+              </w:rPr>
+              <w:t xml:space="preserve">{{ </w:t>
+            </w:r>
+            <w:proofErr w:type="spellStart"/>
+            <w:r>
+              <w:rPr>
+                <w:b/>
+                <w:bCs/>
+                <w:lang w:val="fr-FR"/>
+              </w:rPr>
+              <w:t>doc_seller_bank</w:t>
+            </w:r>
+            <w:proofErr w:type="spellEnd"/>
+            <w:r>
+              <w:rPr>
+                <w:b/>
+                <w:bCs/>
+                <w:lang w:val="fr-FR"/>
+              </w:rPr>
+              <w:t xml:space="preserve"> }}</w:t>
+            </w:r>
+          </w:p>
+          <w:p>
+            <w:pPr>
+              <w:rPr>
+                <w:b/>
+                <w:bCs/>
+                <w:lang w:val="en-US"/>
+              </w:rPr>
+            </w:pPr>
+            <w:proofErr w:type="spellStart"/>
+            <w:r>
+              <w:rPr>
+                <w:lang w:val="en-US"/>
+              </w:rPr>
+              <w:t>konto</w:t>
+            </w:r>
+            <w:proofErr w:type="spellEnd"/>
+            <w:r>
+              <w:rPr>
+                <w:lang w:val="en-US"/>
+              </w:rPr>
+              <w:t xml:space="preserve">: </w:t>
+            </w:r>
+            <w:r>
+              <w:rPr>
+                <w:b/>
+                <w:bCs/>
+                <w:lang w:val="en-US"/>
+              </w:rPr>
+              <w:t xml:space="preserve">{{ </w:t>
+            </w:r>
+            <w:proofErr w:type="spellStart"/>
+            <w:r>
+              <w:rPr>
+                <w:b/>
+                <w:bCs/>
+                <w:lang w:val="en-US"/>
+              </w:rPr>
+              <w:t>doc_seller_account_nr</w:t>
+            </w:r>
+            <w:proofErr w:type="spellEnd"/>
+            <w:r>
+              <w:rPr>
+                <w:b/>
+                <w:bCs/>
+                <w:lang w:val="en-US"/>
+              </w:rPr>
+              <w:t xml:space="preserve"> }}</w:t>
+            </w:r>
+          </w:p>
+          <w:p>
+            <w:pPr>
+              <w:rPr>
+                <w:b/>
+                <w:bCs/>
+                <w:lang w:val="en-US"/>
+              </w:rPr>
+            </w:pPr>
+          </w:p>
+          <w:p>
+            <w:pPr>
+              <w:rPr>
+                <w:lang w:val="en-US"/>
+              </w:rPr>
+            </w:pPr>
+            <w:proofErr w:type="spellStart"/>
+            <w:r>
+              <w:rPr>
+                <w:lang w:val="en-US"/>
+              </w:rPr>
+              <w:t>Nabywca</w:t>
+            </w:r>
+            <w:proofErr w:type="spellEnd"/>
+            <w:r>
+              <w:rPr>
+                <w:lang w:val="en-US"/>
+              </w:rPr>
+              <w:t>:</w:t>
+            </w:r>
+          </w:p>
+          <w:p>
+            <w:pPr>
+              <w:jc w:val="both"/>
+              <w:rPr>
+                <w:b/>
+                <w:bCs/>
+                <w:lang w:val="en-US"/>
+              </w:rPr>
+            </w:pPr>
+            <w:r>
+              <w:rPr>
+                <w:b/>
+                <w:bCs/>
+                <w:lang w:val="en-US"/>
+              </w:rPr>
+              <w:t xml:space="preserve">{{ </w:t>
+            </w:r>
+            <w:proofErr w:type="spellStart"/>
+            <w:r>
+              <w:rPr>
+                <w:b/>
+                <w:bCs/>
+                <w:lang w:val="en-US"/>
+              </w:rPr>
+              <w:t>doc_buyer_name</w:t>
+            </w:r>
+            <w:proofErr w:type="spellEnd"/>
+            <w:r>
+              <w:rPr>
+                <w:b/>
+                <w:bCs/>
+                <w:lang w:val="en-US"/>
+              </w:rPr>
+              <w:t xml:space="preserve"> }}</w:t>
+            </w:r>
+          </w:p>
+          <w:p>
+            <w:pPr>
+              <w:jc w:val="both"/>
+              <w:rPr>
+                <w:lang w:val="en-US"/>
+              </w:rPr>
+            </w:pPr>
+            <w:r>
+              <w:rPr>
+                <w:lang w:val="en-US"/>
+              </w:rPr>
+              <w:t>Adres:</w:t>
+            </w:r>
+          </w:p>
+          <w:p>
+            <w:pPr>
+              <w:jc w:val="both"/>
+              <w:rPr>
+                <w:b/>
+                <w:bCs/>
+                <w:lang w:val="en-US"/>
+              </w:rPr>
+            </w:pPr>
+            <w:r>
+              <w:rPr>
+                <w:b/>
+                <w:bCs/>
+                <w:lang w:val="en-US"/>
+              </w:rPr>
+              <w:t xml:space="preserve">{{ </w:t>
+            </w:r>
+            <w:proofErr w:type="spellStart"/>
+            <w:r>
+              <w:rPr>
+                <w:b/>
+                <w:bCs/>
+                <w:lang w:val="en-US"/>
+              </w:rPr>
+              <w:t>doc_buyer_adress</w:t>
+            </w:r>
+            <w:proofErr w:type="spellEnd"/>
+            <w:r>
+              <w:rPr>
+                <w:b/>
+                <w:bCs/>
+                <w:lang w:val="en-US"/>
+              </w:rPr>
+              <w:t xml:space="preserve"> }}</w:t>
+            </w:r>
+          </w:p>
+          <w:p>
+            <w:pPr>
+              <w:jc w:val="both"/>
+              <w:rPr>
+                <w:b/>
+                <w:bCs/>
+                <w:lang w:val="en-US"/>
+              </w:rPr>
+            </w:pPr>
+            <w:r>
+              <w:rPr>
+                <w:b/>
+                <w:bCs/>
+                <w:lang w:val="en-US"/>
+              </w:rPr>
+              <w:t xml:space="preserve">{{ </w:t>
+            </w:r>
+            <w:proofErr w:type="spellStart"/>
+            <w:r>
+              <w:rPr>
+                <w:b/>
+                <w:bCs/>
+                <w:lang w:val="en-US"/>
+              </w:rPr>
+              <w:t>doc_buy</w:t>
+            </w:r>
+            <w:r>
+              <w:rPr>
+                <w:b/>
+                <w:bCs/>
+                <w:lang w:val="en-US"/>
+              </w:rPr>
+              <w:t>er_postal_code</w:t>
+            </w:r>
+            <w:proofErr w:type="spellEnd"/>
+            <w:r>
+              <w:rPr>
+                <w:b/>
+                <w:bCs/>
+                <w:lang w:val="en-US"/>
+              </w:rPr>
+              <w:t xml:space="preserve"> }}</w:t>
+            </w:r>
+          </w:p>
+          <w:p>
+            <w:pPr>
+              <w:jc w:val="both"/>
+              <w:rPr>
+                <w:b/>
+                <w:bCs/>
+                <w:lang w:val="en-US"/>
+              </w:rPr>
+            </w:pPr>
+            <w:r>
+              <w:rPr>
+                <w:lang w:val="en-US"/>
+              </w:rPr>
+              <w:t xml:space="preserve">NIP: </w:t>
+            </w:r>
+            <w:r>
+              <w:rPr>
+                <w:b/>
+                <w:bCs/>
+                <w:lang w:val="en-US"/>
+              </w:rPr>
+              <w:t xml:space="preserve">{{ </w:t>
+            </w:r>
+            <w:proofErr w:type="spellStart"/>
+            <w:r>
+              <w:rPr>
+                <w:b/>
+                <w:bCs/>
+                <w:lang w:val="en-US"/>
+              </w:rPr>
+              <w:t>doc_buyer</w:t>
+            </w:r>
+            <w:r>
+              <w:rPr>
+                <w:b/>
+                <w:bCs/>
+                <w:lang w:val="en-US"/>
+              </w:rPr>
+              <w:t>_nip</w:t>
+            </w:r>
+            <w:proofErr w:type="spellEnd"/>
+            <w:r>
+              <w:rPr>
+                <w:b/>
+                <w:bCs/>
+                <w:lang w:val="en-US"/>
+              </w:rPr>
+              <w:t xml:space="preserve"> }}</w:t>
+            </w:r>
+          </w:p>
+          <w:p>
+            <w:pPr>
+              <w:jc w:val="both"/>
+              <w:rPr>
+                <w:b/>
+                <w:bCs/>
+                <w:lang w:val="en-US"/>
+              </w:rPr>
+            </w:pPr>
+            <w:r>
+              <w:rPr>
+                <w:lang w:val="en-US"/>
+              </w:rPr>
+              <w:t xml:space="preserve">REGON: </w:t>
+            </w:r>
             <w:r>
               <w:rPr>
                 <w:b/>
@@ -305,16 +606,7 @@
                 <w:bCs/>
                 <w:lang w:val="en-US"/>
               </w:rPr>
-              <w:t>doc</w:t>
-            </w:r>
-            <w:proofErr w:type="gramEnd"/>
-            <w:r>
-              <w:rPr>
-                <w:b/>
-                <w:bCs/>
-                <w:lang w:val="en-US"/>
-              </w:rPr>
-              <w:t>_seller_regon</w:t>
+              <w:t>doc_buyer_regon</w:t>
             </w:r>
             <w:proofErr w:type="spellEnd"/>
             <w:r>
@@ -328,91 +620,139 @@
           </w:p>
           <w:p>
             <w:pPr>
-              <w:rPr>
-                <w:b/>
-                <w:bCs/>
-                <w:lang w:val="en-US"/>
-              </w:rPr>
-            </w:pPr>
-            <w:r>
-              <w:rPr>
-                <w:lang w:val="en-US"/>
-              </w:rPr>
-              <w:t xml:space="preserve">bank: </w:t>
-            </w:r>
-            <w:proofErr w:type="gramStart"/>
-            <w:r>
-              <w:rPr>
-                <w:b/>
-                <w:bCs/>
-                <w:lang w:val="en-US"/>
-              </w:rPr>
-              <w:t>{{</w:t>
-            </w:r>
-            <w:r>
-              <w:rPr>
-                <w:b/>
-                <w:bCs/>
-                <w:lang w:val="en-US"/>
-              </w:rPr>
-              <w:t xml:space="preserve"> </w:t>
+              <w:jc w:val="both"/>
+              <w:rPr>
+                <w:b/>
+                <w:bCs/>
+                <w:lang w:val="en-US"/>
+              </w:rPr>
+            </w:pPr>
+          </w:p>
+        </w:tc>
+        <w:tc>
+          <w:tcPr>
+            <w:tcW w:w="5228" w:type="dxa"/>
+          </w:tcPr>
+          <w:p>
+            <w:pPr>
+              <w:jc w:val="right"/>
+              <w:rPr>
+                <w:b/>
+                <w:bCs/>
+              </w:rPr>
+            </w:pPr>
+            <w:r>
+              <w:rPr>
+                <w:b/>
+                <w:bCs/>
+              </w:rPr>
+              <w:t xml:space="preserve">Faktura nr </w:t>
+            </w:r>
+            <w:r>
+              <w:rPr>
+                <w:b/>
+                <w:bCs/>
+              </w:rPr>
+              <w:t xml:space="preserve">{{ </w:t>
             </w:r>
             <w:proofErr w:type="spellStart"/>
             <w:r>
               <w:rPr>
                 <w:b/>
                 <w:bCs/>
-                <w:lang w:val="en-US"/>
-              </w:rPr>
-              <w:t>doc</w:t>
-            </w:r>
-            <w:proofErr w:type="gramEnd"/>
-            <w:r>
-              <w:rPr>
-                <w:b/>
-                <w:bCs/>
-                <w:lang w:val="en-US"/>
-              </w:rPr>
-              <w:t>_seller_bank</w:t>
+              </w:rPr>
+              <w:t>doc_invoice_nr</w:t>
             </w:r>
             <w:proofErr w:type="spellEnd"/>
             <w:r>
               <w:rPr>
                 <w:b/>
                 <w:bCs/>
-                <w:lang w:val="en-US"/>
               </w:rPr>
               <w:t xml:space="preserve"> }}</w:t>
             </w:r>
           </w:p>
           <w:p>
             <w:pPr>
-              <w:rPr>
-                <w:b/>
-                <w:bCs/>
-                <w:lang w:val="en-US"/>
-              </w:rPr>
-            </w:pPr>
+              <w:jc w:val="right"/>
+              <w:rPr>
+                <w:b/>
+                <w:bCs/>
+                <w:sz w:val="20"/>
+                <w:szCs w:val="20"/>
+              </w:rPr>
+            </w:pPr>
+            <w:r>
+              <w:rPr>
+                <w:b/>
+                <w:bCs/>
+                <w:sz w:val="20"/>
+                <w:szCs w:val="20"/>
+              </w:rPr>
+              <w:t>Mechanizm podzielonej płatności</w:t>
+            </w:r>
+          </w:p>
+          <w:p>
+            <w:pPr>
+              <w:jc w:val="right"/>
+              <w:rPr>
+                <w:b/>
+                <w:bCs/>
+                <w:sz w:val="20"/>
+                <w:szCs w:val="20"/>
+              </w:rPr>
+            </w:pPr>
+          </w:p>
+          <w:p>
+            <w:pPr>
+              <w:jc w:val="right"/>
+              <w:rPr>
+                <w:b/>
+                <w:bCs/>
+              </w:rPr>
+            </w:pPr>
+            <w:r>
+              <w:t xml:space="preserve">Miejsce wystawienia: </w:t>
+            </w:r>
+            <w:r>
+              <w:rPr>
+                <w:b/>
+                <w:bCs/>
+              </w:rPr>
+              <w:t xml:space="preserve">{{ </w:t>
+            </w:r>
             <w:proofErr w:type="spellStart"/>
             <w:r>
               <w:rPr>
-                <w:lang w:val="en-US"/>
-              </w:rPr>
-              <w:t>konto</w:t>
+                <w:b/>
+                <w:bCs/>
+              </w:rPr>
+              <w:t>doc_invoice_place</w:t>
             </w:r>
             <w:proofErr w:type="spellEnd"/>
             <w:r>
               <w:rPr>
-                <w:lang w:val="en-US"/>
-              </w:rPr>
-              <w:t xml:space="preserve">: </w:t>
-            </w:r>
-            <w:proofErr w:type="gramStart"/>
-            <w:r>
-              <w:rPr>
-                <w:b/>
-                <w:bCs/>
-                <w:lang w:val="en-US"/>
+                <w:b/>
+                <w:bCs/>
+              </w:rPr>
+              <w:t xml:space="preserve"> }}</w:t>
+            </w:r>
+          </w:p>
+          <w:p>
+            <w:pPr>
+              <w:jc w:val="right"/>
+              <w:rPr>
+                <w:b/>
+                <w:bCs/>
+              </w:rPr>
+            </w:pPr>
+            <w:r>
+              <w:t xml:space="preserve">Data wystawienia: </w:t>
+            </w:r>
+            <w:r>
+              <w:rPr>
+                <w:b/>
+                <w:bCs/>
               </w:rPr>
               <w:t xml:space="preserve">{{ </w:t>
             </w:r>
@@ -421,66 +761,137 @@
               <w:rPr>
                 <w:b/>
                 <w:bCs/>
-                <w:lang w:val="en-US"/>
-              </w:rPr>
-              <w:t>doc</w:t>
-            </w:r>
-            <w:proofErr w:type="gramEnd"/>
-            <w:r>
-              <w:rPr>
-                <w:b/>
-                <w:bCs/>
-                <w:lang w:val="en-US"/>
-              </w:rPr>
-              <w:t>_seller_account_nr</w:t>
+              </w:rPr>
+              <w:t>doc_invoice_date</w:t>
             </w:r>
             <w:proofErr w:type="spellEnd"/>
             <w:r>
               <w:rPr>
                 <w:b/>
                 <w:bCs/>
-                <w:lang w:val="en-US"/>
               </w:rPr>
               <w:t xml:space="preserve"> }}</w:t>
             </w:r>
           </w:p>
           <w:p>
             <w:pPr>
-              <w:rPr>
-                <w:b/>
-                <w:bCs/>
-                <w:lang w:val="en-US"/>
-              </w:rPr>
-            </w:pPr>
-          </w:p>
-          <w:p>
-            <w:pPr>
-              <w:rPr>
-                <w:lang w:val="pl-PL"/>
-              </w:rPr>
-            </w:pPr>
-            <w:r>
-              <w:rPr>
-                <w:lang w:val="pl-PL"/>
-              </w:rPr>
-              <w:t>Nabywca:</w:t>
-            </w:r>
-          </w:p>
-          <w:p>
-            <w:pPr>
-              <w:jc w:val="both"/>
-              <w:rPr>
-                <w:b/>
-                <w:bCs/>
-                <w:lang w:val="pl-PL"/>
-              </w:rPr>
-            </w:pPr>
-            <w:proofErr w:type="gramStart"/>
-            <w:r>
-              <w:rPr>
-                <w:b/>
-                <w:bCs/>
-                <w:lang w:val="pl-PL"/>
+              <w:jc w:val="right"/>
+              <w:rPr>
+                <w:b/>
+                <w:bCs/>
+              </w:rPr>
+            </w:pPr>
+          </w:p>
+          <w:p>
+            <w:pPr>
+              <w:jc w:val="right"/>
+              <w:rPr>
+                <w:b/>
+                <w:bCs/>
+              </w:rPr>
+            </w:pPr>
+          </w:p>
+          <w:p>
+            <w:pPr>
+              <w:jc w:val="right"/>
+              <w:rPr>
+                <w:b/>
+                <w:bCs/>
+              </w:rPr>
+            </w:pPr>
+          </w:p>
+          <w:p>
+            <w:pPr>
+              <w:jc w:val="right"/>
+              <w:rPr>
+                <w:b/>
+                <w:bCs/>
+              </w:rPr>
+            </w:pPr>
+          </w:p>
+          <w:p>
+            <w:pPr>
+              <w:jc w:val="right"/>
+              <w:rPr>
+                <w:b/>
+                <w:bCs/>
+              </w:rPr>
+            </w:pPr>
+          </w:p>
+          <w:p>
+            <w:pPr>
+              <w:jc w:val="right"/>
+              <w:rPr>
+                <w:b/>
+                <w:bCs/>
+              </w:rPr>
+            </w:pPr>
+          </w:p>
+          <w:p>
+            <w:pPr>
+              <w:jc w:val="right"/>
+              <w:rPr>
+                <w:sz w:val="18"/>
+                <w:szCs w:val="18"/>
+              </w:rPr>
+            </w:pPr>
+          </w:p>
+          <w:p>
+            <w:pPr>
+              <w:jc w:val="right"/>
+              <w:rPr>
+                <w:sz w:val="18"/>
+                <w:szCs w:val="18"/>
+              </w:rPr>
+            </w:pPr>
+          </w:p>
+          <w:p>
+            <w:pPr>
+              <w:jc w:val="right"/>
+              <w:rPr>
+                <w:sz w:val="18"/>
+                <w:szCs w:val="18"/>
+              </w:rPr>
+            </w:pPr>
+          </w:p>
+          <w:p>
+            <w:pPr>
+              <w:jc w:val="right"/>
+              <w:rPr>
+                <w:sz w:val="18"/>
+                <w:szCs w:val="18"/>
+              </w:rPr>
+            </w:pPr>
+          </w:p>
+          <w:p>
+            <w:pPr>
+              <w:jc w:val="right"/>
+              <w:rPr>
+                <w:sz w:val="18"/>
+                <w:szCs w:val="18"/>
+              </w:rPr>
+            </w:pPr>
+          </w:p>
+          <w:p>
+            <w:pPr>
+              <w:jc w:val="right"/>
+              <w:rPr>
+                <w:sz w:val="18"/>
+                <w:szCs w:val="18"/>
+              </w:rPr>
+            </w:pPr>
+          </w:p>
+          <w:p>
+            <w:pPr>
+              <w:jc w:val="right"/>
+            </w:pPr>
+            <w:r>
+              <w:t xml:space="preserve">Forma płatności: </w:t>
+            </w:r>
+            <w:r>
+              <w:rPr>
+                <w:b/>
+                <w:bCs/>
               </w:rPr>
               <w:t xml:space="preserve">{{ </w:t>
             </w:r>
@@ -489,621 +900,28 @@
               <w:rPr>
                 <w:b/>
                 <w:bCs/>
-                <w:lang w:val="pl-PL"/>
-              </w:rPr>
-              <w:t>doc</w:t>
-            </w:r>
-            <w:proofErr w:type="gramEnd"/>
-            <w:r>
-              <w:rPr>
-                <w:b/>
-                <w:bCs/>
-                <w:lang w:val="pl-PL"/>
-              </w:rPr>
-              <w:t>_buyer_name</w:t>
+              </w:rPr>
+              <w:t>doc_payment_method</w:t>
             </w:r>
             <w:proofErr w:type="spellEnd"/>
             <w:r>
               <w:rPr>
                 <w:b/>
                 <w:bCs/>
-                <w:lang w:val="pl-PL"/>
               </w:rPr>
               <w:t xml:space="preserve"> }}</w:t>
             </w:r>
-          </w:p>
-          <w:p>
-            <w:pPr>
-              <w:jc w:val="both"/>
-              <w:rPr>
-                <w:b/>
-                <w:bCs/>
-                <w:lang w:val="en-US"/>
-              </w:rPr>
-            </w:pPr>
-            <w:proofErr w:type="gramStart"/>
-            <w:r>
-              <w:rPr>
-                <w:b/>
-                <w:bCs/>
-                <w:lang w:val="en-US"/>
-              </w:rPr>
-              <w:t xml:space="preserve">{{ </w:t>
-            </w:r>
-            <w:proofErr w:type="spellStart"/>
-            <w:r>
-              <w:rPr>
-                <w:b/>
-                <w:bCs/>
-                <w:lang w:val="en-US"/>
-              </w:rPr>
-              <w:t>doc</w:t>
-            </w:r>
-            <w:proofErr w:type="gramEnd"/>
-            <w:r>
-              <w:rPr>
-                <w:b/>
-                <w:bCs/>
-                <w:lang w:val="en-US"/>
-              </w:rPr>
-              <w:t>_buyer_adress</w:t>
-            </w:r>
-            <w:proofErr w:type="spellEnd"/>
-            <w:r>
-              <w:rPr>
-                <w:b/>
-                <w:bCs/>
-                <w:lang w:val="en-US"/>
-              </w:rPr>
-              <w:t xml:space="preserve"> }}</w:t>
-            </w:r>
-          </w:p>
-          <w:p>
-            <w:pPr>
-              <w:jc w:val="both"/>
-              <w:rPr>
-                <w:b/>
-                <w:bCs/>
-                <w:lang w:val="en-US"/>
-              </w:rPr>
-            </w:pPr>
-            <w:proofErr w:type="gramStart"/>
-            <w:r>
-              <w:rPr>
-                <w:b/>
-                <w:bCs/>
-                <w:lang w:val="en-US"/>
-              </w:rPr>
-              <w:t xml:space="preserve">{{ </w:t>
-            </w:r>
-            <w:proofErr w:type="spellStart"/>
-            <w:r>
-              <w:rPr>
-                <w:b/>
-                <w:bCs/>
-                <w:lang w:val="en-US"/>
-              </w:rPr>
-              <w:t>doc</w:t>
-            </w:r>
-            <w:proofErr w:type="gramEnd"/>
-            <w:r>
-              <w:rPr>
-                <w:b/>
-                <w:bCs/>
-                <w:lang w:val="en-US"/>
-              </w:rPr>
-              <w:t>_buy</w:t>
-            </w:r>
-            <w:r>
-              <w:rPr>
-                <w:b/>
-                <w:bCs/>
-                <w:lang w:val="en-US"/>
-              </w:rPr>
-              <w:t>er_postal_code</w:t>
-            </w:r>
-            <w:proofErr w:type="spellEnd"/>
-            <w:r>
-              <w:rPr>
-                <w:b/>
-                <w:bCs/>
-                <w:lang w:val="en-US"/>
-              </w:rPr>
-              <w:t xml:space="preserve"> }}</w:t>
-            </w:r>
-          </w:p>
-          <w:p>
-            <w:pPr>
-              <w:jc w:val="both"/>
-              <w:rPr>
-                <w:b/>
-                <w:bCs/>
-                <w:lang w:val="en-US"/>
-              </w:rPr>
-            </w:pPr>
-            <w:r>
-              <w:rPr>
-                <w:lang w:val="en-US"/>
-              </w:rPr>
-              <w:t xml:space="preserve">NIP: </w:t>
-            </w:r>
-            <w:proofErr w:type="gramStart"/>
-            <w:r>
-              <w:rPr>
-                <w:b/>
-                <w:bCs/>
-                <w:lang w:val="en-US"/>
-              </w:rPr>
-              <w:t xml:space="preserve">{{ </w:t>
-            </w:r>
-            <w:proofErr w:type="spellStart"/>
-            <w:r>
-              <w:rPr>
-                <w:b/>
-                <w:bCs/>
-                <w:lang w:val="en-US"/>
-              </w:rPr>
-              <w:t>doc</w:t>
-            </w:r>
-            <w:proofErr w:type="gramEnd"/>
-            <w:r>
-              <w:rPr>
-                <w:b/>
-                <w:bCs/>
-                <w:lang w:val="en-US"/>
-              </w:rPr>
-              <w:t>_buyer</w:t>
-            </w:r>
-            <w:r>
-              <w:rPr>
-                <w:b/>
-                <w:bCs/>
-                <w:lang w:val="en-US"/>
-              </w:rPr>
-              <w:t>_nip</w:t>
-            </w:r>
-            <w:proofErr w:type="spellEnd"/>
-            <w:r>
-              <w:rPr>
-                <w:b/>
-                <w:bCs/>
-                <w:lang w:val="en-US"/>
-              </w:rPr>
-              <w:t xml:space="preserve"> }}</w:t>
-            </w:r>
-          </w:p>
-          <w:p>
-            <w:pPr>
-              <w:jc w:val="both"/>
-              <w:rPr>
-                <w:b/>
-                <w:bCs/>
-                <w:lang w:val="en-US"/>
-              </w:rPr>
-            </w:pPr>
-            <w:r>
-              <w:rPr>
-                <w:lang w:val="en-US"/>
-              </w:rPr>
-              <w:t xml:space="preserve">REGON: </w:t>
-            </w:r>
-            <w:proofErr w:type="gramStart"/>
-            <w:r>
-              <w:rPr>
-                <w:b/>
-                <w:bCs/>
-                <w:lang w:val="en-US"/>
-              </w:rPr>
-              <w:t>{{</w:t>
-            </w:r>
-            <w:r>
-              <w:rPr>
-                <w:b/>
-                <w:bCs/>
-                <w:lang w:val="en-US"/>
-              </w:rPr>
-              <w:t xml:space="preserve"> </w:t>
-            </w:r>
-            <w:proofErr w:type="spellStart"/>
-            <w:r>
-              <w:rPr>
-                <w:b/>
-                <w:bCs/>
-                <w:lang w:val="en-US"/>
-              </w:rPr>
-              <w:t>doc</w:t>
-            </w:r>
-            <w:proofErr w:type="gramEnd"/>
-            <w:r>
-              <w:rPr>
-                <w:b/>
-                <w:bCs/>
-                <w:lang w:val="en-US"/>
-              </w:rPr>
-              <w:t>_buyer_regon</w:t>
-            </w:r>
-            <w:proofErr w:type="spellEnd"/>
-            <w:r>
-              <w:rPr>
-                <w:b/>
-                <w:bCs/>
-                <w:lang w:val="en-US"/>
-              </w:rPr>
-              <w:t xml:space="preserve"> }}</w:t>
-            </w:r>
-          </w:p>
-          <w:p>
-            <w:pPr>
-              <w:jc w:val="both"/>
-              <w:rPr>
-                <w:b/>
-                <w:bCs/>
-                <w:lang w:val="en-US"/>
-              </w:rPr>
-            </w:pPr>
-          </w:p>
-        </w:tc>
-        <w:tc>
-          <w:tcPr>
-            <w:tcW w:w="5228" w:type="dxa"/>
-          </w:tcPr>
-          <w:p>
-            <w:pPr>
-              <w:jc w:val="right"/>
-              <w:rPr>
-                <w:b/>
-                <w:bCs/>
-                <w:lang w:val="pl-PL"/>
-              </w:rPr>
-            </w:pPr>
-            <w:r>
-              <w:rPr>
-                <w:b/>
-                <w:bCs/>
-                <w:lang w:val="pl-PL"/>
-              </w:rPr>
-              <w:t xml:space="preserve">Faktura nr </w:t>
-            </w:r>
-            <w:proofErr w:type="gramStart"/>
-            <w:r>
-              <w:rPr>
-                <w:b/>
-                <w:bCs/>
-                <w:lang w:val="pl-PL"/>
-              </w:rPr>
-              <w:t xml:space="preserve">{{ </w:t>
-            </w:r>
-            <w:proofErr w:type="spellStart"/>
-            <w:r>
-              <w:rPr>
-                <w:b/>
-                <w:bCs/>
-                <w:lang w:val="pl-PL"/>
-              </w:rPr>
-              <w:t>doc</w:t>
-            </w:r>
-            <w:proofErr w:type="gramEnd"/>
-            <w:r>
-              <w:rPr>
-                <w:b/>
-                <w:bCs/>
-                <w:lang w:val="pl-PL"/>
-              </w:rPr>
-              <w:t>_invoice_nr</w:t>
-            </w:r>
-            <w:proofErr w:type="spellEnd"/>
-            <w:r>
-              <w:rPr>
-                <w:b/>
-                <w:bCs/>
-                <w:lang w:val="pl-PL"/>
-              </w:rPr>
-              <w:t xml:space="preserve"> }}</w:t>
-            </w:r>
-          </w:p>
-          <w:p>
-            <w:pPr>
-              <w:jc w:val="right"/>
-              <w:rPr>
-                <w:b/>
-                <w:bCs/>
-                <w:sz w:val="18"/>
-                <w:szCs w:val="18"/>
-                <w:lang w:val="pl-PL"/>
-              </w:rPr>
-            </w:pPr>
-            <w:r>
-              <w:rPr>
-                <w:b/>
-                <w:bCs/>
-                <w:sz w:val="18"/>
-                <w:szCs w:val="18"/>
-                <w:lang w:val="pl-PL"/>
-              </w:rPr>
-              <w:t>Mechanizm podzielonej płatności</w:t>
-            </w:r>
-          </w:p>
-          <w:p>
-            <w:pPr>
-              <w:jc w:val="right"/>
-              <w:rPr>
-                <w:b/>
-                <w:bCs/>
-                <w:sz w:val="18"/>
-                <w:szCs w:val="18"/>
-                <w:lang w:val="pl-PL"/>
-              </w:rPr>
-            </w:pPr>
-          </w:p>
-          <w:p>
-            <w:pPr>
-              <w:jc w:val="right"/>
-              <w:rPr>
-                <w:b/>
-                <w:bCs/>
-                <w:sz w:val="18"/>
-                <w:szCs w:val="18"/>
-                <w:lang w:val="pl-PL"/>
-              </w:rPr>
-            </w:pPr>
-            <w:r>
-              <w:rPr>
-                <w:sz w:val="18"/>
-                <w:szCs w:val="18"/>
-                <w:lang w:val="pl-PL"/>
-              </w:rPr>
-              <w:t xml:space="preserve">Miejsce wystawienia: </w:t>
-            </w:r>
-            <w:proofErr w:type="gramStart"/>
-            <w:r>
-              <w:rPr>
-                <w:b/>
-                <w:bCs/>
-                <w:sz w:val="18"/>
-                <w:szCs w:val="18"/>
-                <w:lang w:val="pl-PL"/>
-              </w:rPr>
-              <w:t xml:space="preserve">{{ </w:t>
-            </w:r>
-            <w:proofErr w:type="spellStart"/>
-            <w:r>
-              <w:rPr>
-                <w:b/>
-                <w:bCs/>
-                <w:sz w:val="18"/>
-                <w:szCs w:val="18"/>
-                <w:lang w:val="pl-PL"/>
-              </w:rPr>
-              <w:t>doc</w:t>
-            </w:r>
-            <w:proofErr w:type="gramEnd"/>
-            <w:r>
-              <w:rPr>
-                <w:b/>
-                <w:bCs/>
-                <w:sz w:val="18"/>
-                <w:szCs w:val="18"/>
-                <w:lang w:val="pl-PL"/>
-              </w:rPr>
-              <w:t>_invoice_place</w:t>
-            </w:r>
-            <w:proofErr w:type="spellEnd"/>
-            <w:r>
-              <w:rPr>
-                <w:b/>
-                <w:bCs/>
-                <w:sz w:val="18"/>
-                <w:szCs w:val="18"/>
-                <w:lang w:val="pl-PL"/>
-              </w:rPr>
-              <w:t xml:space="preserve"> }}</w:t>
-            </w:r>
-          </w:p>
-          <w:p>
-            <w:pPr>
-              <w:jc w:val="right"/>
-              <w:rPr>
-                <w:b/>
-                <w:bCs/>
-                <w:sz w:val="18"/>
-                <w:szCs w:val="18"/>
-                <w:lang w:val="pl-PL"/>
-              </w:rPr>
-            </w:pPr>
-            <w:r>
-              <w:rPr>
-                <w:sz w:val="18"/>
-                <w:szCs w:val="18"/>
-                <w:lang w:val="pl-PL"/>
-              </w:rPr>
-              <w:t xml:space="preserve">Data wystawienia: </w:t>
-            </w:r>
-            <w:proofErr w:type="gramStart"/>
-            <w:r>
-              <w:rPr>
-                <w:b/>
-                <w:bCs/>
-                <w:sz w:val="18"/>
-                <w:szCs w:val="18"/>
-                <w:lang w:val="pl-PL"/>
-              </w:rPr>
-              <w:t xml:space="preserve">{{ </w:t>
-            </w:r>
-            <w:proofErr w:type="spellStart"/>
-            <w:r>
-              <w:rPr>
-                <w:b/>
-                <w:bCs/>
-                <w:sz w:val="18"/>
-                <w:szCs w:val="18"/>
-                <w:lang w:val="pl-PL"/>
-              </w:rPr>
-              <w:t>doc</w:t>
-            </w:r>
-            <w:proofErr w:type="gramEnd"/>
-            <w:r>
-              <w:rPr>
-                <w:b/>
-                <w:bCs/>
-                <w:sz w:val="18"/>
-                <w:szCs w:val="18"/>
-                <w:lang w:val="pl-PL"/>
-              </w:rPr>
-              <w:t>_invoice_date</w:t>
-            </w:r>
-            <w:proofErr w:type="spellEnd"/>
-            <w:r>
-              <w:rPr>
-                <w:b/>
-                <w:bCs/>
-                <w:sz w:val="18"/>
-                <w:szCs w:val="18"/>
-                <w:lang w:val="pl-PL"/>
-              </w:rPr>
-              <w:t xml:space="preserve"> }}</w:t>
-            </w:r>
-          </w:p>
-          <w:p>
-            <w:pPr>
-              <w:jc w:val="right"/>
-              <w:rPr>
-                <w:b/>
-                <w:bCs/>
-                <w:lang w:val="pl-PL"/>
-              </w:rPr>
-            </w:pPr>
-          </w:p>
-          <w:p>
-            <w:pPr>
-              <w:jc w:val="right"/>
-              <w:rPr>
-                <w:b/>
-                <w:bCs/>
-                <w:lang w:val="pl-PL"/>
-              </w:rPr>
-            </w:pPr>
-          </w:p>
-          <w:p>
-            <w:pPr>
-              <w:jc w:val="right"/>
-              <w:rPr>
-                <w:b/>
-                <w:bCs/>
-                <w:lang w:val="pl-PL"/>
-              </w:rPr>
-            </w:pPr>
-          </w:p>
-          <w:p>
-            <w:pPr>
-              <w:jc w:val="right"/>
-              <w:rPr>
-                <w:b/>
-                <w:bCs/>
-                <w:lang w:val="pl-PL"/>
-              </w:rPr>
-            </w:pPr>
-          </w:p>
-          <w:p>
-            <w:pPr>
-              <w:jc w:val="right"/>
-              <w:rPr>
-                <w:b/>
-                <w:bCs/>
-                <w:lang w:val="pl-PL"/>
-              </w:rPr>
-            </w:pPr>
-          </w:p>
-          <w:p>
-            <w:pPr>
-              <w:jc w:val="right"/>
-              <w:rPr>
-                <w:b/>
-                <w:bCs/>
-                <w:lang w:val="pl-PL"/>
-              </w:rPr>
-            </w:pPr>
-          </w:p>
-          <w:p>
-            <w:pPr>
-              <w:jc w:val="right"/>
-              <w:rPr>
-                <w:lang w:val="pl-PL"/>
-              </w:rPr>
-            </w:pPr>
-            <w:r>
-              <w:rPr>
-                <w:sz w:val="18"/>
-                <w:szCs w:val="18"/>
-                <w:lang w:val="pl-PL"/>
-              </w:rPr>
-              <w:t xml:space="preserve">Forma płatności: </w:t>
-            </w:r>
-            <w:proofErr w:type="gramStart"/>
-            <w:r>
-              <w:rPr>
-                <w:b/>
-                <w:bCs/>
-                <w:sz w:val="18"/>
-                <w:szCs w:val="18"/>
-                <w:lang w:val="pl-PL"/>
-              </w:rPr>
-              <w:t xml:space="preserve">{{ </w:t>
-            </w:r>
-            <w:proofErr w:type="spellStart"/>
-            <w:r>
-              <w:rPr>
-                <w:b/>
-                <w:bCs/>
-                <w:sz w:val="18"/>
-                <w:szCs w:val="18"/>
-                <w:lang w:val="pl-PL"/>
-              </w:rPr>
-              <w:t>doc</w:t>
-            </w:r>
-            <w:proofErr w:type="gramEnd"/>
-            <w:r>
-              <w:rPr>
-                <w:b/>
-                <w:bCs/>
-                <w:sz w:val="18"/>
-                <w:szCs w:val="18"/>
-                <w:lang w:val="pl-PL"/>
-              </w:rPr>
-              <w:t>_payment_method</w:t>
-            </w:r>
-            <w:proofErr w:type="spellEnd"/>
-            <w:r>
-              <w:rPr>
-                <w:b/>
-                <w:bCs/>
-                <w:sz w:val="18"/>
-                <w:szCs w:val="18"/>
-                <w:lang w:val="pl-PL"/>
-              </w:rPr>
-              <w:t xml:space="preserve"> }}</w:t>
-            </w:r>
-            <w:r>
-              <w:rPr>
-                <w:sz w:val="28"/>
-                <w:szCs w:val="28"/>
-                <w:lang w:val="pl-PL"/>
-              </w:rPr>
+            <w:r>
               <w:t xml:space="preserve">   </w:t>
             </w:r>
           </w:p>
         </w:tc>
       </w:tr>
     </w:tbl>
-    <w:p>
-      <w:pPr>
-        <w:rPr>
-          <w:lang w:val="pl-PL"/>
-        </w:rPr>
-      </w:pPr>
-    </w:p>
+    <w:p/>
     <w:tbl>
       <w:tblPr>
-        <w:tblStyle w:val="TableGrid"/>
+        <w:tblStyle w:val="Tabela-Siatka"/>
         <w:tblW w:w="11057" w:type="dxa"/>
         <w:tblInd w:w="-294" w:type="dxa"/>
         <w:tblBorders>
@@ -1142,7 +960,6 @@
               <w:rPr>
                 <w:sz w:val="18"/>
                 <w:szCs w:val="18"/>
-                <w:lang w:val="pl-PL"/>
               </w:rPr>
             </w:pPr>
             <w:proofErr w:type="spellStart"/>
@@ -1150,7 +967,6 @@
               <w:rPr>
                 <w:sz w:val="18"/>
                 <w:szCs w:val="18"/>
-                <w:lang w:val="pl-PL"/>
               </w:rPr>
               <w:t>L</w:t>
             </w:r>
@@ -1158,7 +974,6 @@
               <w:rPr>
                 <w:sz w:val="18"/>
                 <w:szCs w:val="18"/>
-                <w:lang w:val="pl-PL"/>
               </w:rPr>
               <w:t>p</w:t>
             </w:r>
@@ -1177,7 +992,6 @@
               <w:rPr>
                 <w:sz w:val="18"/>
                 <w:szCs w:val="18"/>
-                <w:lang w:val="pl-PL"/>
               </w:rPr>
             </w:pPr>
             <w:proofErr w:type="spellStart"/>
@@ -1185,7 +999,6 @@
               <w:rPr>
                 <w:sz w:val="18"/>
                 <w:szCs w:val="18"/>
-                <w:lang w:val="pl-PL"/>
               </w:rPr>
               <w:t>PKWiu</w:t>
             </w:r>
@@ -1197,14 +1010,12 @@
               <w:rPr>
                 <w:sz w:val="18"/>
                 <w:szCs w:val="18"/>
-                <w:lang w:val="pl-PL"/>
-              </w:rPr>
-            </w:pPr>
-            <w:r>
-              <w:rPr>
-                <w:sz w:val="18"/>
-                <w:szCs w:val="18"/>
-                <w:lang w:val="pl-PL"/>
+              </w:rPr>
+            </w:pPr>
+            <w:r>
+              <w:rPr>
+                <w:sz w:val="18"/>
+                <w:szCs w:val="18"/>
               </w:rPr>
               <w:t>CN</w:t>
             </w:r>
@@ -1222,14 +1033,12 @@
               <w:rPr>
                 <w:sz w:val="18"/>
                 <w:szCs w:val="18"/>
-                <w:lang w:val="pl-PL"/>
-              </w:rPr>
-            </w:pPr>
-            <w:r>
-              <w:rPr>
-                <w:sz w:val="18"/>
-                <w:szCs w:val="18"/>
-                <w:lang w:val="pl-PL"/>
+              </w:rPr>
+            </w:pPr>
+            <w:r>
+              <w:rPr>
+                <w:sz w:val="18"/>
+                <w:szCs w:val="18"/>
               </w:rPr>
               <w:t>Nazwa towaru lub usługi</w:t>
             </w:r>
@@ -1247,14 +1056,12 @@
               <w:rPr>
                 <w:sz w:val="18"/>
                 <w:szCs w:val="18"/>
-                <w:lang w:val="pl-PL"/>
-              </w:rPr>
-            </w:pPr>
-            <w:r>
-              <w:rPr>
-                <w:sz w:val="18"/>
-                <w:szCs w:val="18"/>
-                <w:lang w:val="pl-PL"/>
+              </w:rPr>
+            </w:pPr>
+            <w:r>
+              <w:rPr>
+                <w:sz w:val="18"/>
+                <w:szCs w:val="18"/>
               </w:rPr>
               <w:t>Cena netto [zł]</w:t>
             </w:r>
@@ -1272,14 +1079,12 @@
               <w:rPr>
                 <w:sz w:val="18"/>
                 <w:szCs w:val="18"/>
-                <w:lang w:val="pl-PL"/>
-              </w:rPr>
-            </w:pPr>
-            <w:r>
-              <w:rPr>
-                <w:sz w:val="18"/>
-                <w:szCs w:val="18"/>
-                <w:lang w:val="pl-PL"/>
+              </w:rPr>
+            </w:pPr>
+            <w:r>
+              <w:rPr>
+                <w:sz w:val="18"/>
+                <w:szCs w:val="18"/>
               </w:rPr>
               <w:t>ilość</w:t>
             </w:r>
@@ -1297,14 +1102,12 @@
               <w:rPr>
                 <w:sz w:val="18"/>
                 <w:szCs w:val="18"/>
-                <w:lang w:val="pl-PL"/>
-              </w:rPr>
-            </w:pPr>
-            <w:r>
-              <w:rPr>
-                <w:sz w:val="18"/>
-                <w:szCs w:val="18"/>
-                <w:lang w:val="pl-PL"/>
+              </w:rPr>
+            </w:pPr>
+            <w:r>
+              <w:rPr>
+                <w:sz w:val="18"/>
+                <w:szCs w:val="18"/>
               </w:rPr>
               <w:t>JM</w:t>
             </w:r>
@@ -1322,14 +1125,12 @@
               <w:rPr>
                 <w:sz w:val="18"/>
                 <w:szCs w:val="18"/>
-                <w:lang w:val="pl-PL"/>
-              </w:rPr>
-            </w:pPr>
-            <w:r>
-              <w:rPr>
-                <w:sz w:val="18"/>
-                <w:szCs w:val="18"/>
-                <w:lang w:val="pl-PL"/>
+              </w:rPr>
+            </w:pPr>
+            <w:r>
+              <w:rPr>
+                <w:sz w:val="18"/>
+                <w:szCs w:val="18"/>
               </w:rPr>
               <w:t>Wartość netto [zł]</w:t>
             </w:r>
@@ -1347,14 +1148,12 @@
               <w:rPr>
                 <w:sz w:val="18"/>
                 <w:szCs w:val="18"/>
-                <w:lang w:val="pl-PL"/>
-              </w:rPr>
-            </w:pPr>
-            <w:r>
-              <w:rPr>
-                <w:sz w:val="18"/>
-                <w:szCs w:val="18"/>
-                <w:lang w:val="pl-PL"/>
+              </w:rPr>
+            </w:pPr>
+            <w:r>
+              <w:rPr>
+                <w:sz w:val="18"/>
+                <w:szCs w:val="18"/>
               </w:rPr>
               <w:t>VAT [%]</w:t>
             </w:r>
@@ -1372,14 +1171,12 @@
               <w:rPr>
                 <w:sz w:val="18"/>
                 <w:szCs w:val="18"/>
-                <w:lang w:val="pl-PL"/>
-              </w:rPr>
-            </w:pPr>
-            <w:r>
-              <w:rPr>
-                <w:sz w:val="18"/>
-                <w:szCs w:val="18"/>
-                <w:lang w:val="pl-PL"/>
+              </w:rPr>
+            </w:pPr>
+            <w:r>
+              <w:rPr>
+                <w:sz w:val="18"/>
+                <w:szCs w:val="18"/>
               </w:rPr>
               <w:t>Wartość VAT [zł]</w:t>
             </w:r>
@@ -1397,14 +1194,12 @@
               <w:rPr>
                 <w:sz w:val="18"/>
                 <w:szCs w:val="18"/>
-                <w:lang w:val="pl-PL"/>
-              </w:rPr>
-            </w:pPr>
-            <w:r>
-              <w:rPr>
-                <w:sz w:val="18"/>
-                <w:szCs w:val="18"/>
-                <w:lang w:val="pl-PL"/>
+              </w:rPr>
+            </w:pPr>
+            <w:r>
+              <w:rPr>
+                <w:sz w:val="18"/>
+                <w:szCs w:val="18"/>
               </w:rPr>
               <w:t>Wartość brutto [zł]</w:t>
             </w:r>
@@ -1476,7 +1271,7 @@
               <w:rPr>
                 <w:sz w:val="18"/>
                 <w:szCs w:val="18"/>
-                <w:lang w:val="pl-PL"/>
+                <w:lang w:val="en-GB"/>
               </w:rPr>
             </w:pPr>
           </w:p>
@@ -1492,7 +1287,7 @@
               <w:rPr>
                 <w:sz w:val="18"/>
                 <w:szCs w:val="18"/>
-                <w:lang w:val="pl-PL"/>
+                <w:lang w:val="en-GB"/>
               </w:rPr>
             </w:pPr>
           </w:p>
@@ -1508,7 +1303,7 @@
               <w:rPr>
                 <w:sz w:val="18"/>
                 <w:szCs w:val="18"/>
-                <w:lang w:val="pl-PL"/>
+                <w:lang w:val="en-GB"/>
               </w:rPr>
             </w:pPr>
           </w:p>
@@ -1524,7 +1319,7 @@
               <w:rPr>
                 <w:sz w:val="18"/>
                 <w:szCs w:val="18"/>
-                <w:lang w:val="pl-PL"/>
+                <w:lang w:val="en-GB"/>
               </w:rPr>
             </w:pPr>
           </w:p>
@@ -1540,7 +1335,7 @@
               <w:rPr>
                 <w:sz w:val="18"/>
                 <w:szCs w:val="18"/>
-                <w:lang w:val="pl-PL"/>
+                <w:lang w:val="en-GB"/>
               </w:rPr>
             </w:pPr>
           </w:p>
@@ -1556,7 +1351,7 @@
               <w:rPr>
                 <w:sz w:val="18"/>
                 <w:szCs w:val="18"/>
-                <w:lang w:val="pl-PL"/>
+                <w:lang w:val="en-GB"/>
               </w:rPr>
             </w:pPr>
             <w:r>
@@ -1565,7 +1360,7 @@
                 <w:color w:val="000000"/>
                 <w:sz w:val="18"/>
                 <w:szCs w:val="18"/>
-                <w:lang w:eastAsia="en-GB"/>
+                <w:lang w:val="en-GB" w:eastAsia="en-GB"/>
               </w:rPr>
               <w:t xml:space="preserve">   </w:t>
             </w:r>
@@ -1582,7 +1377,7 @@
               <w:rPr>
                 <w:sz w:val="18"/>
                 <w:szCs w:val="18"/>
-                <w:lang w:val="pl-PL"/>
+                <w:lang w:val="en-GB"/>
               </w:rPr>
             </w:pPr>
           </w:p>
@@ -1598,7 +1393,7 @@
               <w:rPr>
                 <w:sz w:val="18"/>
                 <w:szCs w:val="18"/>
-                <w:lang w:val="pl-PL"/>
+                <w:lang w:val="en-GB"/>
               </w:rPr>
             </w:pPr>
             <w:r>
@@ -1607,7 +1402,7 @@
                 <w:color w:val="000000"/>
                 <w:sz w:val="18"/>
                 <w:szCs w:val="18"/>
-                <w:lang w:eastAsia="en-GB"/>
+                <w:lang w:val="en-GB" w:eastAsia="en-GB"/>
               </w:rPr>
               <w:t xml:space="preserve">  </w:t>
             </w:r>
@@ -1624,7 +1419,7 @@
               <w:rPr>
                 <w:sz w:val="18"/>
                 <w:szCs w:val="18"/>
-                <w:lang w:val="pl-PL"/>
+                <w:lang w:val="en-GB"/>
               </w:rPr>
             </w:pPr>
           </w:p>
@@ -1645,24 +1440,20 @@
               <w:rPr>
                 <w:sz w:val="18"/>
                 <w:szCs w:val="18"/>
-                <w:lang w:val="pl-PL"/>
-              </w:rPr>
-            </w:pPr>
-            <w:r>
-              <w:rPr>
-                <w:sz w:val="18"/>
-                <w:szCs w:val="18"/>
-                <w:lang w:val="pl-PL"/>
+              </w:rPr>
+            </w:pPr>
+            <w:r>
+              <w:rPr>
+                <w:sz w:val="18"/>
+                <w:szCs w:val="18"/>
               </w:rPr>
               <w:t>{{</w:t>
             </w:r>
             <w:proofErr w:type="spellStart"/>
-            <w:proofErr w:type="gramStart"/>
-            <w:r>
-              <w:rPr>
-                <w:sz w:val="18"/>
-                <w:szCs w:val="18"/>
-                <w:lang w:val="pl-PL"/>
+            <w:r>
+              <w:rPr>
+                <w:sz w:val="18"/>
+                <w:szCs w:val="18"/>
               </w:rPr>
               <w:t>item</w:t>
             </w:r>
@@ -1671,18 +1462,8 @@
               <w:rPr>
                 <w:sz w:val="18"/>
                 <w:szCs w:val="18"/>
-                <w:lang w:val="pl-PL"/>
-              </w:rPr>
-              <w:t>[</w:t>
-            </w:r>
-            <w:proofErr w:type="gramEnd"/>
-            <w:r>
-              <w:rPr>
-                <w:sz w:val="18"/>
-                <w:szCs w:val="18"/>
-                <w:lang w:val="pl-PL"/>
-              </w:rPr>
-              <w:t>0]}}</w:t>
+              </w:rPr>
+              <w:t>[0]}}</w:t>
             </w:r>
           </w:p>
         </w:tc>
@@ -1700,24 +1481,20 @@
               <w:rPr>
                 <w:sz w:val="18"/>
                 <w:szCs w:val="18"/>
-                <w:lang w:val="pl-PL"/>
-              </w:rPr>
-            </w:pPr>
-            <w:r>
-              <w:rPr>
-                <w:sz w:val="18"/>
-                <w:szCs w:val="18"/>
-                <w:lang w:val="pl-PL"/>
+              </w:rPr>
+            </w:pPr>
+            <w:r>
+              <w:rPr>
+                <w:sz w:val="18"/>
+                <w:szCs w:val="18"/>
               </w:rPr>
               <w:t>{{</w:t>
             </w:r>
             <w:proofErr w:type="spellStart"/>
-            <w:proofErr w:type="gramStart"/>
-            <w:r>
-              <w:rPr>
-                <w:sz w:val="18"/>
-                <w:szCs w:val="18"/>
-                <w:lang w:val="pl-PL"/>
+            <w:r>
+              <w:rPr>
+                <w:sz w:val="18"/>
+                <w:szCs w:val="18"/>
               </w:rPr>
               <w:t>item</w:t>
             </w:r>
@@ -1726,18 +1503,8 @@
               <w:rPr>
                 <w:sz w:val="18"/>
                 <w:szCs w:val="18"/>
-                <w:lang w:val="pl-PL"/>
-              </w:rPr>
-              <w:t>[</w:t>
-            </w:r>
-            <w:proofErr w:type="gramEnd"/>
-            <w:r>
-              <w:rPr>
-                <w:sz w:val="18"/>
-                <w:szCs w:val="18"/>
-                <w:lang w:val="pl-PL"/>
-              </w:rPr>
-              <w:t>1]}}</w:t>
+              </w:rPr>
+              <w:t>[1]}}</w:t>
             </w:r>
           </w:p>
         </w:tc>
@@ -1755,24 +1522,20 @@
               <w:rPr>
                 <w:sz w:val="18"/>
                 <w:szCs w:val="18"/>
-                <w:lang w:val="pl-PL"/>
-              </w:rPr>
-            </w:pPr>
-            <w:r>
-              <w:rPr>
-                <w:sz w:val="18"/>
-                <w:szCs w:val="18"/>
-                <w:lang w:val="pl-PL"/>
+              </w:rPr>
+            </w:pPr>
+            <w:r>
+              <w:rPr>
+                <w:sz w:val="18"/>
+                <w:szCs w:val="18"/>
               </w:rPr>
               <w:t>{{</w:t>
             </w:r>
             <w:proofErr w:type="spellStart"/>
-            <w:proofErr w:type="gramStart"/>
-            <w:r>
-              <w:rPr>
-                <w:sz w:val="18"/>
-                <w:szCs w:val="18"/>
-                <w:lang w:val="pl-PL"/>
+            <w:r>
+              <w:rPr>
+                <w:sz w:val="18"/>
+                <w:szCs w:val="18"/>
               </w:rPr>
               <w:t>item</w:t>
             </w:r>
@@ -1781,18 +1544,8 @@
               <w:rPr>
                 <w:sz w:val="18"/>
                 <w:szCs w:val="18"/>
-                <w:lang w:val="pl-PL"/>
-              </w:rPr>
-              <w:t>[</w:t>
-            </w:r>
-            <w:proofErr w:type="gramEnd"/>
-            <w:r>
-              <w:rPr>
-                <w:sz w:val="18"/>
-                <w:szCs w:val="18"/>
-                <w:lang w:val="pl-PL"/>
-              </w:rPr>
-              <w:t>2]}}</w:t>
+              </w:rPr>
+              <w:t>[2]}}</w:t>
             </w:r>
           </w:p>
         </w:tc>
@@ -1810,24 +1563,20 @@
               <w:rPr>
                 <w:sz w:val="18"/>
                 <w:szCs w:val="18"/>
-                <w:lang w:val="pl-PL"/>
-              </w:rPr>
-            </w:pPr>
-            <w:r>
-              <w:rPr>
-                <w:sz w:val="18"/>
-                <w:szCs w:val="18"/>
-                <w:lang w:val="pl-PL"/>
+              </w:rPr>
+            </w:pPr>
+            <w:r>
+              <w:rPr>
+                <w:sz w:val="18"/>
+                <w:szCs w:val="18"/>
               </w:rPr>
               <w:t>{{</w:t>
             </w:r>
             <w:proofErr w:type="spellStart"/>
-            <w:proofErr w:type="gramStart"/>
-            <w:r>
-              <w:rPr>
-                <w:sz w:val="18"/>
-                <w:szCs w:val="18"/>
-                <w:lang w:val="pl-PL"/>
+            <w:r>
+              <w:rPr>
+                <w:sz w:val="18"/>
+                <w:szCs w:val="18"/>
               </w:rPr>
               <w:t>item</w:t>
             </w:r>
@@ -1836,18 +1585,8 @@
               <w:rPr>
                 <w:sz w:val="18"/>
                 <w:szCs w:val="18"/>
-                <w:lang w:val="pl-PL"/>
-              </w:rPr>
-              <w:t>[</w:t>
-            </w:r>
-            <w:proofErr w:type="gramEnd"/>
-            <w:r>
-              <w:rPr>
-                <w:sz w:val="18"/>
-                <w:szCs w:val="18"/>
-                <w:lang w:val="pl-PL"/>
-              </w:rPr>
-              <w:t>3]}}</w:t>
+              </w:rPr>
+              <w:t>[3]}}</w:t>
             </w:r>
           </w:p>
         </w:tc>
@@ -1865,24 +1604,20 @@
               <w:rPr>
                 <w:sz w:val="18"/>
                 <w:szCs w:val="18"/>
-                <w:lang w:val="pl-PL"/>
-              </w:rPr>
-            </w:pPr>
-            <w:r>
-              <w:rPr>
-                <w:sz w:val="18"/>
-                <w:szCs w:val="18"/>
-                <w:lang w:val="pl-PL"/>
+              </w:rPr>
+            </w:pPr>
+            <w:r>
+              <w:rPr>
+                <w:sz w:val="18"/>
+                <w:szCs w:val="18"/>
               </w:rPr>
               <w:t>{{</w:t>
             </w:r>
             <w:proofErr w:type="spellStart"/>
-            <w:proofErr w:type="gramStart"/>
-            <w:r>
-              <w:rPr>
-                <w:sz w:val="18"/>
-                <w:szCs w:val="18"/>
-                <w:lang w:val="pl-PL"/>
+            <w:r>
+              <w:rPr>
+                <w:sz w:val="18"/>
+                <w:szCs w:val="18"/>
               </w:rPr>
               <w:t>item</w:t>
             </w:r>
@@ -1891,18 +1626,8 @@
               <w:rPr>
                 <w:sz w:val="18"/>
                 <w:szCs w:val="18"/>
-                <w:lang w:val="pl-PL"/>
-              </w:rPr>
-              <w:t>[</w:t>
-            </w:r>
-            <w:proofErr w:type="gramEnd"/>
-            <w:r>
-              <w:rPr>
-                <w:sz w:val="18"/>
-                <w:szCs w:val="18"/>
-                <w:lang w:val="pl-PL"/>
-              </w:rPr>
-              <w:t>4]}}</w:t>
+              </w:rPr>
+              <w:t>[4]}}</w:t>
             </w:r>
           </w:p>
         </w:tc>
@@ -1920,24 +1645,20 @@
               <w:rPr>
                 <w:sz w:val="18"/>
                 <w:szCs w:val="18"/>
-                <w:lang w:val="pl-PL"/>
-              </w:rPr>
-            </w:pPr>
-            <w:r>
-              <w:rPr>
-                <w:sz w:val="18"/>
-                <w:szCs w:val="18"/>
-                <w:lang w:val="pl-PL"/>
+              </w:rPr>
+            </w:pPr>
+            <w:r>
+              <w:rPr>
+                <w:sz w:val="18"/>
+                <w:szCs w:val="18"/>
               </w:rPr>
               <w:t>{{</w:t>
             </w:r>
             <w:proofErr w:type="spellStart"/>
-            <w:proofErr w:type="gramStart"/>
-            <w:r>
-              <w:rPr>
-                <w:sz w:val="18"/>
-                <w:szCs w:val="18"/>
-                <w:lang w:val="pl-PL"/>
+            <w:r>
+              <w:rPr>
+                <w:sz w:val="18"/>
+                <w:szCs w:val="18"/>
               </w:rPr>
               <w:t>item</w:t>
             </w:r>
@@ -1946,18 +1667,8 @@
               <w:rPr>
                 <w:sz w:val="18"/>
                 <w:szCs w:val="18"/>
-                <w:lang w:val="pl-PL"/>
-              </w:rPr>
-              <w:t>[</w:t>
-            </w:r>
-            <w:proofErr w:type="gramEnd"/>
-            <w:r>
-              <w:rPr>
-                <w:sz w:val="18"/>
-                <w:szCs w:val="18"/>
-                <w:lang w:val="pl-PL"/>
-              </w:rPr>
-              <w:t>5]}}</w:t>
+              </w:rPr>
+              <w:t>[5]}}</w:t>
             </w:r>
           </w:p>
         </w:tc>
@@ -1975,24 +1686,20 @@
               <w:rPr>
                 <w:sz w:val="18"/>
                 <w:szCs w:val="18"/>
-                <w:lang w:val="pl-PL"/>
-              </w:rPr>
-            </w:pPr>
-            <w:r>
-              <w:rPr>
-                <w:sz w:val="18"/>
-                <w:szCs w:val="18"/>
-                <w:lang w:val="pl-PL"/>
+              </w:rPr>
+            </w:pPr>
+            <w:r>
+              <w:rPr>
+                <w:sz w:val="18"/>
+                <w:szCs w:val="18"/>
               </w:rPr>
               <w:t>{{</w:t>
             </w:r>
             <w:proofErr w:type="spellStart"/>
-            <w:proofErr w:type="gramStart"/>
-            <w:r>
-              <w:rPr>
-                <w:sz w:val="18"/>
-                <w:szCs w:val="18"/>
-                <w:lang w:val="pl-PL"/>
+            <w:r>
+              <w:rPr>
+                <w:sz w:val="18"/>
+                <w:szCs w:val="18"/>
               </w:rPr>
               <w:t>item</w:t>
             </w:r>
@@ -2001,18 +1708,8 @@
               <w:rPr>
                 <w:sz w:val="18"/>
                 <w:szCs w:val="18"/>
-                <w:lang w:val="pl-PL"/>
-              </w:rPr>
-              <w:t>[</w:t>
-            </w:r>
-            <w:proofErr w:type="gramEnd"/>
-            <w:r>
-              <w:rPr>
-                <w:sz w:val="18"/>
-                <w:szCs w:val="18"/>
-                <w:lang w:val="pl-PL"/>
-              </w:rPr>
-              <w:t>6]}}</w:t>
+              </w:rPr>
+              <w:t>[6]}}</w:t>
             </w:r>
           </w:p>
         </w:tc>
@@ -2030,24 +1727,20 @@
               <w:rPr>
                 <w:sz w:val="18"/>
                 <w:szCs w:val="18"/>
-                <w:lang w:val="pl-PL"/>
-              </w:rPr>
-            </w:pPr>
-            <w:r>
-              <w:rPr>
-                <w:sz w:val="18"/>
-                <w:szCs w:val="18"/>
-                <w:lang w:val="pl-PL"/>
+              </w:rPr>
+            </w:pPr>
+            <w:r>
+              <w:rPr>
+                <w:sz w:val="18"/>
+                <w:szCs w:val="18"/>
               </w:rPr>
               <w:t>{{</w:t>
             </w:r>
             <w:proofErr w:type="spellStart"/>
-            <w:proofErr w:type="gramStart"/>
-            <w:r>
-              <w:rPr>
-                <w:sz w:val="18"/>
-                <w:szCs w:val="18"/>
-                <w:lang w:val="pl-PL"/>
+            <w:r>
+              <w:rPr>
+                <w:sz w:val="18"/>
+                <w:szCs w:val="18"/>
               </w:rPr>
               <w:t>item</w:t>
             </w:r>
@@ -2056,18 +1749,8 @@
               <w:rPr>
                 <w:sz w:val="18"/>
                 <w:szCs w:val="18"/>
-                <w:lang w:val="pl-PL"/>
-              </w:rPr>
-              <w:t>[</w:t>
-            </w:r>
-            <w:proofErr w:type="gramEnd"/>
-            <w:r>
-              <w:rPr>
-                <w:sz w:val="18"/>
-                <w:szCs w:val="18"/>
-                <w:lang w:val="pl-PL"/>
-              </w:rPr>
-              <w:t>7]}}</w:t>
+              </w:rPr>
+              <w:t>[7]}}</w:t>
             </w:r>
           </w:p>
         </w:tc>
@@ -2085,7 +1768,6 @@
               <w:rPr>
                 <w:sz w:val="18"/>
                 <w:szCs w:val="18"/>
-                <w:lang w:val="pl-PL"/>
               </w:rPr>
             </w:pPr>
             <w:r>
@@ -2094,19 +1776,18 @@
                 <w:color w:val="000000"/>
                 <w:sz w:val="18"/>
                 <w:szCs w:val="18"/>
-                <w:lang w:val="pl-PL" w:eastAsia="en-GB"/>
+                <w:lang w:eastAsia="en-GB"/>
               </w:rPr>
               <w:t>{{</w:t>
             </w:r>
             <w:proofErr w:type="spellStart"/>
-            <w:proofErr w:type="gramStart"/>
             <w:r>
               <w:rPr>
                 <w:rFonts w:ascii="Calibri" w:eastAsia="Times New Roman" w:hAnsi="Calibri" w:cs="Calibri"/>
                 <w:color w:val="000000"/>
                 <w:sz w:val="18"/>
                 <w:szCs w:val="18"/>
-                <w:lang w:val="pl-PL" w:eastAsia="en-GB"/>
+                <w:lang w:eastAsia="en-GB"/>
               </w:rPr>
               <w:t>item</w:t>
             </w:r>
@@ -2117,21 +1798,38 @@
                 <w:color w:val="000000"/>
                 <w:sz w:val="18"/>
                 <w:szCs w:val="18"/>
-                <w:lang w:val="pl-PL" w:eastAsia="en-GB"/>
-              </w:rPr>
-              <w:t>[</w:t>
-            </w:r>
-            <w:proofErr w:type="gramEnd"/>
+                <w:lang w:eastAsia="en-GB"/>
+              </w:rPr>
+              <w:t>[8]}}</w:t>
+            </w:r>
             <w:r>
               <w:rPr>
                 <w:rFonts w:ascii="Calibri" w:eastAsia="Times New Roman" w:hAnsi="Calibri" w:cs="Calibri"/>
                 <w:color w:val="000000"/>
                 <w:sz w:val="18"/>
                 <w:szCs w:val="18"/>
-                <w:lang w:val="pl-PL" w:eastAsia="en-GB"/>
-              </w:rPr>
-              <w:t>8]}}</w:t>
-            </w:r>
+                <w:lang w:eastAsia="en-GB"/>
+              </w:rPr>
+              <w:t xml:space="preserve">    </w:t>
+            </w:r>
+          </w:p>
+        </w:tc>
+        <w:tc>
+          <w:tcPr>
+            <w:tcW w:w="1033" w:type="dxa"/>
+            <w:tcBorders>
+              <w:bottom w:val="single" w:sz="8" w:space="0" w:color="auto"/>
+            </w:tcBorders>
+            <w:vAlign w:val="center"/>
+          </w:tcPr>
+          <w:p>
+            <w:pPr>
+              <w:jc w:val="right"/>
+              <w:rPr>
+                <w:sz w:val="18"/>
+                <w:szCs w:val="18"/>
+              </w:rPr>
+            </w:pPr>
             <w:r>
               <w:rPr>
                 <w:rFonts w:ascii="Calibri" w:eastAsia="Times New Roman" w:hAnsi="Calibri" w:cs="Calibri"/>
@@ -2140,319 +1838,239 @@
                 <w:szCs w:val="18"/>
                 <w:lang w:eastAsia="en-GB"/>
               </w:rPr>
-              <w:t xml:space="preserve">    </w:t>
-            </w:r>
-          </w:p>
-        </w:tc>
-        <w:tc>
-          <w:tcPr>
-            <w:tcW w:w="1033" w:type="dxa"/>
-            <w:tcBorders>
-              <w:bottom w:val="single" w:sz="8" w:space="0" w:color="auto"/>
-            </w:tcBorders>
-            <w:vAlign w:val="center"/>
-          </w:tcPr>
-          <w:p>
-            <w:pPr>
-              <w:jc w:val="right"/>
-              <w:rPr>
-                <w:sz w:val="18"/>
-                <w:szCs w:val="18"/>
-                <w:lang w:val="pl-PL"/>
-              </w:rPr>
-            </w:pPr>
+              <w:t>{{</w:t>
+            </w:r>
+            <w:proofErr w:type="spellStart"/>
             <w:r>
               <w:rPr>
                 <w:rFonts w:ascii="Calibri" w:eastAsia="Times New Roman" w:hAnsi="Calibri" w:cs="Calibri"/>
                 <w:color w:val="000000"/>
                 <w:sz w:val="18"/>
                 <w:szCs w:val="18"/>
-                <w:lang w:val="pl-PL" w:eastAsia="en-GB"/>
-              </w:rPr>
-              <w:t>{{</w:t>
-            </w:r>
-            <w:proofErr w:type="spellStart"/>
-            <w:proofErr w:type="gramStart"/>
+                <w:lang w:eastAsia="en-GB"/>
+              </w:rPr>
+              <w:t>item</w:t>
+            </w:r>
+            <w:proofErr w:type="spellEnd"/>
             <w:r>
               <w:rPr>
                 <w:rFonts w:ascii="Calibri" w:eastAsia="Times New Roman" w:hAnsi="Calibri" w:cs="Calibri"/>
                 <w:color w:val="000000"/>
                 <w:sz w:val="18"/>
                 <w:szCs w:val="18"/>
-                <w:lang w:val="pl-PL" w:eastAsia="en-GB"/>
-              </w:rPr>
-              <w:t>item</w:t>
+                <w:lang w:eastAsia="en-GB"/>
+              </w:rPr>
+              <w:t>[9]}}</w:t>
+            </w:r>
+          </w:p>
+        </w:tc>
+      </w:tr>
+      <w:tr>
+        <w:tc>
+          <w:tcPr>
+            <w:tcW w:w="851" w:type="dxa"/>
+            <w:tcBorders>
+              <w:bottom w:val="single" w:sz="8" w:space="0" w:color="auto"/>
+            </w:tcBorders>
+            <w:vAlign w:val="center"/>
+          </w:tcPr>
+          <w:p>
+            <w:pPr>
+              <w:jc w:val="center"/>
+              <w:rPr>
+                <w:sz w:val="18"/>
+                <w:szCs w:val="18"/>
+              </w:rPr>
+            </w:pPr>
+            <w:r>
+              <w:rPr>
+                <w:sz w:val="18"/>
+                <w:szCs w:val="18"/>
+              </w:rPr>
+              <w:t>{{%</w:t>
+            </w:r>
+            <w:proofErr w:type="spellStart"/>
+            <w:r>
+              <w:rPr>
+                <w:sz w:val="18"/>
+                <w:szCs w:val="18"/>
+              </w:rPr>
+              <w:t>tr</w:t>
             </w:r>
             <w:proofErr w:type="spellEnd"/>
             <w:r>
+              <w:rPr>
+                <w:sz w:val="18"/>
+                <w:szCs w:val="18"/>
+              </w:rPr>
+              <w:t xml:space="preserve"> endfor  %}}</w:t>
+            </w:r>
+          </w:p>
+        </w:tc>
+        <w:tc>
+          <w:tcPr>
+            <w:tcW w:w="567" w:type="dxa"/>
+            <w:tcBorders>
+              <w:bottom w:val="single" w:sz="8" w:space="0" w:color="auto"/>
+            </w:tcBorders>
+            <w:vAlign w:val="center"/>
+          </w:tcPr>
+          <w:p>
+            <w:pPr>
+              <w:jc w:val="center"/>
+              <w:rPr>
+                <w:sz w:val="18"/>
+                <w:szCs w:val="18"/>
+              </w:rPr>
+            </w:pPr>
+          </w:p>
+        </w:tc>
+        <w:tc>
+          <w:tcPr>
+            <w:tcW w:w="3969" w:type="dxa"/>
+            <w:tcBorders>
+              <w:bottom w:val="single" w:sz="8" w:space="0" w:color="auto"/>
+            </w:tcBorders>
+            <w:vAlign w:val="center"/>
+          </w:tcPr>
+          <w:p>
+            <w:pPr>
+              <w:jc w:val="center"/>
+              <w:rPr>
+                <w:sz w:val="18"/>
+                <w:szCs w:val="18"/>
+              </w:rPr>
+            </w:pPr>
+          </w:p>
+        </w:tc>
+        <w:tc>
+          <w:tcPr>
+            <w:tcW w:w="993" w:type="dxa"/>
+            <w:tcBorders>
+              <w:bottom w:val="single" w:sz="8" w:space="0" w:color="auto"/>
+            </w:tcBorders>
+            <w:vAlign w:val="center"/>
+          </w:tcPr>
+          <w:p>
+            <w:pPr>
+              <w:jc w:val="right"/>
+              <w:rPr>
+                <w:sz w:val="18"/>
+                <w:szCs w:val="18"/>
+              </w:rPr>
+            </w:pPr>
+          </w:p>
+        </w:tc>
+        <w:tc>
+          <w:tcPr>
+            <w:tcW w:w="567" w:type="dxa"/>
+            <w:tcBorders>
+              <w:bottom w:val="single" w:sz="8" w:space="0" w:color="auto"/>
+            </w:tcBorders>
+            <w:vAlign w:val="center"/>
+          </w:tcPr>
+          <w:p>
+            <w:pPr>
+              <w:jc w:val="right"/>
+              <w:rPr>
+                <w:sz w:val="18"/>
+                <w:szCs w:val="18"/>
+              </w:rPr>
+            </w:pPr>
+          </w:p>
+        </w:tc>
+        <w:tc>
+          <w:tcPr>
+            <w:tcW w:w="567" w:type="dxa"/>
+            <w:tcBorders>
+              <w:bottom w:val="single" w:sz="8" w:space="0" w:color="auto"/>
+            </w:tcBorders>
+            <w:vAlign w:val="center"/>
+          </w:tcPr>
+          <w:p>
+            <w:pPr>
+              <w:jc w:val="right"/>
+              <w:rPr>
+                <w:sz w:val="18"/>
+                <w:szCs w:val="18"/>
+              </w:rPr>
+            </w:pPr>
+          </w:p>
+        </w:tc>
+        <w:tc>
+          <w:tcPr>
+            <w:tcW w:w="992" w:type="dxa"/>
+            <w:tcBorders>
+              <w:bottom w:val="single" w:sz="8" w:space="0" w:color="auto"/>
+            </w:tcBorders>
+            <w:vAlign w:val="center"/>
+          </w:tcPr>
+          <w:p>
+            <w:pPr>
+              <w:jc w:val="right"/>
+              <w:rPr>
+                <w:sz w:val="18"/>
+                <w:szCs w:val="18"/>
+              </w:rPr>
+            </w:pPr>
+          </w:p>
+        </w:tc>
+        <w:tc>
+          <w:tcPr>
+            <w:tcW w:w="567" w:type="dxa"/>
+            <w:tcBorders>
+              <w:bottom w:val="single" w:sz="8" w:space="0" w:color="auto"/>
+            </w:tcBorders>
+            <w:vAlign w:val="center"/>
+          </w:tcPr>
+          <w:p>
+            <w:pPr>
+              <w:jc w:val="right"/>
+              <w:rPr>
+                <w:sz w:val="18"/>
+                <w:szCs w:val="18"/>
+              </w:rPr>
+            </w:pPr>
+          </w:p>
+        </w:tc>
+        <w:tc>
+          <w:tcPr>
+            <w:tcW w:w="951" w:type="dxa"/>
+            <w:tcBorders>
+              <w:bottom w:val="single" w:sz="8" w:space="0" w:color="auto"/>
+            </w:tcBorders>
+            <w:vAlign w:val="center"/>
+          </w:tcPr>
+          <w:p>
+            <w:pPr>
+              <w:jc w:val="right"/>
               <w:rPr>
                 <w:rFonts w:ascii="Calibri" w:eastAsia="Times New Roman" w:hAnsi="Calibri" w:cs="Calibri"/>
                 <w:color w:val="000000"/>
                 <w:sz w:val="18"/>
                 <w:szCs w:val="18"/>
-                <w:lang w:val="pl-PL" w:eastAsia="en-GB"/>
-              </w:rPr>
-              <w:t>[</w:t>
-            </w:r>
-            <w:proofErr w:type="gramEnd"/>
-            <w:r>
+                <w:lang w:eastAsia="en-GB"/>
+              </w:rPr>
+            </w:pPr>
+          </w:p>
+        </w:tc>
+        <w:tc>
+          <w:tcPr>
+            <w:tcW w:w="1033" w:type="dxa"/>
+            <w:tcBorders>
+              <w:bottom w:val="single" w:sz="8" w:space="0" w:color="auto"/>
+            </w:tcBorders>
+            <w:vAlign w:val="center"/>
+          </w:tcPr>
+          <w:p>
+            <w:pPr>
+              <w:jc w:val="right"/>
               <w:rPr>
                 <w:rFonts w:ascii="Calibri" w:eastAsia="Times New Roman" w:hAnsi="Calibri" w:cs="Calibri"/>
                 <w:color w:val="000000"/>
                 <w:sz w:val="18"/>
                 <w:szCs w:val="18"/>
-                <w:lang w:val="pl-PL" w:eastAsia="en-GB"/>
-              </w:rPr>
-              <w:t>9]}}</w:t>
-            </w:r>
-          </w:p>
-        </w:tc>
-      </w:tr>
-      <w:tr>
-        <w:tc>
-          <w:tcPr>
-            <w:tcW w:w="851" w:type="dxa"/>
-            <w:tcBorders>
-              <w:bottom w:val="single" w:sz="8" w:space="0" w:color="auto"/>
-            </w:tcBorders>
-            <w:vAlign w:val="center"/>
-          </w:tcPr>
-          <w:p>
-            <w:pPr>
-              <w:jc w:val="center"/>
-              <w:rPr>
-                <w:sz w:val="18"/>
-                <w:szCs w:val="18"/>
-                <w:lang w:val="pl-PL"/>
-              </w:rPr>
-            </w:pPr>
-            <w:r>
-              <w:rPr>
-                <w:sz w:val="18"/>
-                <w:szCs w:val="18"/>
-                <w:lang w:val="pl-PL"/>
-              </w:rPr>
-              <w:t>{{%</w:t>
-            </w:r>
-            <w:proofErr w:type="spellStart"/>
-            <w:r>
-              <w:rPr>
-                <w:sz w:val="18"/>
-                <w:szCs w:val="18"/>
-                <w:lang w:val="pl-PL"/>
-              </w:rPr>
-              <w:t>tr</w:t>
-            </w:r>
-            <w:proofErr w:type="spellEnd"/>
-            <w:r>
-              <w:rPr>
-                <w:sz w:val="18"/>
-                <w:szCs w:val="18"/>
-                <w:lang w:val="pl-PL"/>
-              </w:rPr>
-              <w:t xml:space="preserve"> </w:t>
-            </w:r>
-            <w:proofErr w:type="spellStart"/>
-            <w:proofErr w:type="gramStart"/>
-            <w:r>
-              <w:rPr>
-                <w:sz w:val="18"/>
-                <w:szCs w:val="18"/>
-                <w:lang w:val="pl-PL"/>
-              </w:rPr>
-              <w:t>endfor</w:t>
-            </w:r>
-            <w:proofErr w:type="spellEnd"/>
-            <w:r>
-              <w:rPr>
-                <w:sz w:val="18"/>
-                <w:szCs w:val="18"/>
-                <w:lang w:val="pl-PL"/>
-              </w:rPr>
-              <w:t xml:space="preserve">  %</w:t>
-            </w:r>
-            <w:proofErr w:type="gramEnd"/>
-            <w:r>
-              <w:rPr>
-                <w:sz w:val="18"/>
-                <w:szCs w:val="18"/>
-                <w:lang w:val="pl-PL"/>
-              </w:rPr>
-              <w:t>}}</w:t>
-            </w:r>
-          </w:p>
-        </w:tc>
-        <w:tc>
-          <w:tcPr>
-            <w:tcW w:w="567" w:type="dxa"/>
-            <w:tcBorders>
-              <w:bottom w:val="single" w:sz="8" w:space="0" w:color="auto"/>
-            </w:tcBorders>
-            <w:vAlign w:val="center"/>
-          </w:tcPr>
-          <w:p>
-            <w:pPr>
-              <w:jc w:val="center"/>
-              <w:rPr>
-                <w:sz w:val="18"/>
-                <w:szCs w:val="18"/>
-                <w:lang w:val="pl-PL"/>
-              </w:rPr>
-            </w:pPr>
-          </w:p>
-        </w:tc>
-        <w:tc>
-          <w:tcPr>
-            <w:tcW w:w="3969" w:type="dxa"/>
-            <w:tcBorders>
-              <w:bottom w:val="single" w:sz="8" w:space="0" w:color="auto"/>
-            </w:tcBorders>
-            <w:vAlign w:val="center"/>
-          </w:tcPr>
-          <w:p>
-            <w:pPr>
-              <w:jc w:val="center"/>
-              <w:rPr>
-                <w:sz w:val="18"/>
-                <w:szCs w:val="18"/>
-                <w:lang w:val="pl-PL"/>
-              </w:rPr>
-            </w:pPr>
-          </w:p>
-        </w:tc>
-        <w:tc>
-          <w:tcPr>
-            <w:tcW w:w="993" w:type="dxa"/>
-            <w:tcBorders>
-              <w:bottom w:val="single" w:sz="8" w:space="0" w:color="auto"/>
-            </w:tcBorders>
-            <w:vAlign w:val="center"/>
-          </w:tcPr>
-          <w:p>
-            <w:pPr>
-              <w:jc w:val="right"/>
-              <w:rPr>
-                <w:sz w:val="18"/>
-                <w:szCs w:val="18"/>
-                <w:lang w:val="pl-PL"/>
-              </w:rPr>
-            </w:pPr>
-          </w:p>
-        </w:tc>
-        <w:tc>
-          <w:tcPr>
-            <w:tcW w:w="567" w:type="dxa"/>
-            <w:tcBorders>
-              <w:bottom w:val="single" w:sz="8" w:space="0" w:color="auto"/>
-            </w:tcBorders>
-            <w:vAlign w:val="center"/>
-          </w:tcPr>
-          <w:p>
-            <w:pPr>
-              <w:jc w:val="right"/>
-              <w:rPr>
-                <w:sz w:val="18"/>
-                <w:szCs w:val="18"/>
-                <w:lang w:val="pl-PL"/>
-              </w:rPr>
-            </w:pPr>
-          </w:p>
-        </w:tc>
-        <w:tc>
-          <w:tcPr>
-            <w:tcW w:w="567" w:type="dxa"/>
-            <w:tcBorders>
-              <w:bottom w:val="single" w:sz="8" w:space="0" w:color="auto"/>
-            </w:tcBorders>
-            <w:vAlign w:val="center"/>
-          </w:tcPr>
-          <w:p>
-            <w:pPr>
-              <w:jc w:val="right"/>
-              <w:rPr>
-                <w:sz w:val="18"/>
-                <w:szCs w:val="18"/>
-                <w:lang w:val="pl-PL"/>
-              </w:rPr>
-            </w:pPr>
-          </w:p>
-        </w:tc>
-        <w:tc>
-          <w:tcPr>
-            <w:tcW w:w="992" w:type="dxa"/>
-            <w:tcBorders>
-              <w:bottom w:val="single" w:sz="8" w:space="0" w:color="auto"/>
-            </w:tcBorders>
-            <w:vAlign w:val="center"/>
-          </w:tcPr>
-          <w:p>
-            <w:pPr>
-              <w:jc w:val="right"/>
-              <w:rPr>
-                <w:sz w:val="18"/>
-                <w:szCs w:val="18"/>
-                <w:lang w:val="pl-PL"/>
-              </w:rPr>
-            </w:pPr>
-          </w:p>
-        </w:tc>
-        <w:tc>
-          <w:tcPr>
-            <w:tcW w:w="567" w:type="dxa"/>
-            <w:tcBorders>
-              <w:bottom w:val="single" w:sz="8" w:space="0" w:color="auto"/>
-            </w:tcBorders>
-            <w:vAlign w:val="center"/>
-          </w:tcPr>
-          <w:p>
-            <w:pPr>
-              <w:jc w:val="right"/>
-              <w:rPr>
-                <w:sz w:val="18"/>
-                <w:szCs w:val="18"/>
-                <w:lang w:val="pl-PL"/>
-              </w:rPr>
-            </w:pPr>
-          </w:p>
-        </w:tc>
-        <w:tc>
-          <w:tcPr>
-            <w:tcW w:w="951" w:type="dxa"/>
-            <w:tcBorders>
-              <w:bottom w:val="single" w:sz="8" w:space="0" w:color="auto"/>
-            </w:tcBorders>
-            <w:vAlign w:val="center"/>
-          </w:tcPr>
-          <w:p>
-            <w:pPr>
-              <w:jc w:val="right"/>
-              <w:rPr>
-                <w:rFonts w:ascii="Calibri" w:eastAsia="Times New Roman" w:hAnsi="Calibri" w:cs="Calibri"/>
-                <w:color w:val="000000"/>
-                <w:sz w:val="18"/>
-                <w:szCs w:val="18"/>
-                <w:lang w:val="pl-PL" w:eastAsia="en-GB"/>
-              </w:rPr>
-            </w:pPr>
-          </w:p>
-        </w:tc>
-        <w:tc>
-          <w:tcPr>
-            <w:tcW w:w="1033" w:type="dxa"/>
-            <w:tcBorders>
-              <w:bottom w:val="single" w:sz="8" w:space="0" w:color="auto"/>
-            </w:tcBorders>
-            <w:vAlign w:val="center"/>
-          </w:tcPr>
-          <w:p>
-            <w:pPr>
-              <w:jc w:val="right"/>
-              <w:rPr>
-                <w:rFonts w:ascii="Calibri" w:eastAsia="Times New Roman" w:hAnsi="Calibri" w:cs="Calibri"/>
-                <w:color w:val="000000"/>
-                <w:sz w:val="18"/>
-                <w:szCs w:val="18"/>
-                <w:lang w:val="pl-PL" w:eastAsia="en-GB"/>
+                <w:lang w:eastAsia="en-GB"/>
               </w:rPr>
             </w:pPr>
           </w:p>
@@ -2475,7 +2093,6 @@
               <w:rPr>
                 <w:sz w:val="18"/>
                 <w:szCs w:val="18"/>
-                <w:lang w:val="pl-PL"/>
               </w:rPr>
             </w:pPr>
           </w:p>
@@ -2496,7 +2113,6 @@
               <w:rPr>
                 <w:sz w:val="18"/>
                 <w:szCs w:val="18"/>
-                <w:lang w:val="pl-PL"/>
               </w:rPr>
             </w:pPr>
           </w:p>
@@ -2517,7 +2133,6 @@
               <w:rPr>
                 <w:sz w:val="18"/>
                 <w:szCs w:val="18"/>
-                <w:lang w:val="pl-PL"/>
               </w:rPr>
             </w:pPr>
           </w:p>
@@ -2538,7 +2153,6 @@
               <w:rPr>
                 <w:sz w:val="18"/>
                 <w:szCs w:val="18"/>
-                <w:lang w:val="pl-PL"/>
               </w:rPr>
             </w:pPr>
           </w:p>
@@ -2559,7 +2173,6 @@
               <w:rPr>
                 <w:sz w:val="18"/>
                 <w:szCs w:val="18"/>
-                <w:lang w:val="pl-PL"/>
               </w:rPr>
             </w:pPr>
           </w:p>
@@ -2580,7 +2193,6 @@
               <w:rPr>
                 <w:sz w:val="18"/>
                 <w:szCs w:val="18"/>
-                <w:lang w:val="pl-PL"/>
               </w:rPr>
             </w:pPr>
           </w:p>
@@ -2601,7 +2213,6 @@
               <w:rPr>
                 <w:sz w:val="18"/>
                 <w:szCs w:val="18"/>
-                <w:lang w:val="pl-PL"/>
               </w:rPr>
             </w:pPr>
           </w:p>
@@ -2622,7 +2233,6 @@
               <w:rPr>
                 <w:sz w:val="18"/>
                 <w:szCs w:val="18"/>
-                <w:lang w:val="pl-PL"/>
               </w:rPr>
             </w:pPr>
           </w:p>
@@ -2643,7 +2253,6 @@
               <w:rPr>
                 <w:sz w:val="18"/>
                 <w:szCs w:val="18"/>
-                <w:lang w:val="pl-PL"/>
               </w:rPr>
             </w:pPr>
           </w:p>
@@ -2664,7 +2273,6 @@
               <w:rPr>
                 <w:sz w:val="18"/>
                 <w:szCs w:val="18"/>
-                <w:lang w:val="pl-PL"/>
               </w:rPr>
             </w:pPr>
           </w:p>
@@ -2688,7 +2296,6 @@
               <w:rPr>
                 <w:sz w:val="18"/>
                 <w:szCs w:val="18"/>
-                <w:lang w:val="pl-PL"/>
               </w:rPr>
             </w:pPr>
           </w:p>
@@ -2710,7 +2317,6 @@
               <w:rPr>
                 <w:sz w:val="18"/>
                 <w:szCs w:val="18"/>
-                <w:lang w:val="pl-PL"/>
               </w:rPr>
             </w:pPr>
           </w:p>
@@ -2732,7 +2338,6 @@
               <w:rPr>
                 <w:sz w:val="18"/>
                 <w:szCs w:val="18"/>
-                <w:lang w:val="pl-PL"/>
               </w:rPr>
             </w:pPr>
           </w:p>
@@ -2754,14 +2359,12 @@
               <w:rPr>
                 <w:sz w:val="18"/>
                 <w:szCs w:val="18"/>
-                <w:lang w:val="pl-PL"/>
-              </w:rPr>
-            </w:pPr>
-            <w:r>
-              <w:rPr>
-                <w:sz w:val="18"/>
-                <w:szCs w:val="18"/>
-                <w:lang w:val="pl-PL"/>
+              </w:rPr>
+            </w:pPr>
+            <w:r>
+              <w:rPr>
+                <w:sz w:val="18"/>
+                <w:szCs w:val="18"/>
               </w:rPr>
               <w:t>Zestawienie VAT:</w:t>
             </w:r>
@@ -2779,14 +2382,12 @@
               <w:rPr>
                 <w:sz w:val="18"/>
                 <w:szCs w:val="18"/>
-                <w:lang w:val="pl-PL"/>
-              </w:rPr>
-            </w:pPr>
-            <w:r>
-              <w:rPr>
-                <w:sz w:val="18"/>
-                <w:szCs w:val="18"/>
-                <w:lang w:val="pl-PL"/>
+              </w:rPr>
+            </w:pPr>
+            <w:r>
+              <w:rPr>
+                <w:sz w:val="18"/>
+                <w:szCs w:val="18"/>
               </w:rPr>
               <w:t>Wartość netto [zł]</w:t>
             </w:r>
@@ -2804,14 +2405,12 @@
               <w:rPr>
                 <w:sz w:val="18"/>
                 <w:szCs w:val="18"/>
-                <w:lang w:val="pl-PL"/>
-              </w:rPr>
-            </w:pPr>
-            <w:r>
-              <w:rPr>
-                <w:sz w:val="18"/>
-                <w:szCs w:val="18"/>
-                <w:lang w:val="pl-PL"/>
+              </w:rPr>
+            </w:pPr>
+            <w:r>
+              <w:rPr>
+                <w:sz w:val="18"/>
+                <w:szCs w:val="18"/>
               </w:rPr>
               <w:t>VAT [%]</w:t>
             </w:r>
@@ -2829,14 +2428,12 @@
               <w:rPr>
                 <w:sz w:val="18"/>
                 <w:szCs w:val="18"/>
-                <w:lang w:val="pl-PL"/>
-              </w:rPr>
-            </w:pPr>
-            <w:r>
-              <w:rPr>
-                <w:sz w:val="18"/>
-                <w:szCs w:val="18"/>
-                <w:lang w:val="pl-PL"/>
+              </w:rPr>
+            </w:pPr>
+            <w:r>
+              <w:rPr>
+                <w:sz w:val="18"/>
+                <w:szCs w:val="18"/>
               </w:rPr>
               <w:t>Wartość VAT [zł]</w:t>
             </w:r>
@@ -2854,14 +2451,12 @@
               <w:rPr>
                 <w:sz w:val="18"/>
                 <w:szCs w:val="18"/>
-                <w:lang w:val="pl-PL"/>
-              </w:rPr>
-            </w:pPr>
-            <w:r>
-              <w:rPr>
-                <w:sz w:val="18"/>
-                <w:szCs w:val="18"/>
-                <w:lang w:val="pl-PL"/>
+              </w:rPr>
+            </w:pPr>
+            <w:r>
+              <w:rPr>
+                <w:sz w:val="18"/>
+                <w:szCs w:val="18"/>
               </w:rPr>
               <w:t>Wartość brutto [zł]</w:t>
             </w:r>
@@ -2889,7 +2484,6 @@
               <w:rPr>
                 <w:sz w:val="18"/>
                 <w:szCs w:val="18"/>
-                <w:lang w:val="pl-PL"/>
               </w:rPr>
             </w:pPr>
           </w:p>
@@ -2911,7 +2505,6 @@
               <w:rPr>
                 <w:sz w:val="18"/>
                 <w:szCs w:val="18"/>
-                <w:lang w:val="pl-PL"/>
               </w:rPr>
             </w:pPr>
           </w:p>
@@ -2933,7 +2526,6 @@
               <w:rPr>
                 <w:sz w:val="18"/>
                 <w:szCs w:val="18"/>
-                <w:lang w:val="pl-PL"/>
               </w:rPr>
             </w:pPr>
           </w:p>
@@ -2955,14 +2547,12 @@
               <w:rPr>
                 <w:sz w:val="18"/>
                 <w:szCs w:val="18"/>
-                <w:lang w:val="pl-PL"/>
-              </w:rPr>
-            </w:pPr>
-            <w:r>
-              <w:rPr>
-                <w:sz w:val="18"/>
-                <w:szCs w:val="18"/>
-                <w:lang w:val="pl-PL"/>
+              </w:rPr>
+            </w:pPr>
+            <w:r>
+              <w:rPr>
+                <w:sz w:val="18"/>
+                <w:szCs w:val="18"/>
               </w:rPr>
               <w:t>W tym:</w:t>
             </w:r>
@@ -2982,17 +2572,15 @@
               <w:rPr>
                 <w:sz w:val="18"/>
                 <w:szCs w:val="18"/>
-                <w:lang w:val="pl-PL"/>
-              </w:rPr>
-            </w:pPr>
-            <w:proofErr w:type="gramStart"/>
+              </w:rPr>
+            </w:pPr>
             <w:r>
               <w:rPr>
                 <w:rFonts w:ascii="Calibri" w:eastAsia="Times New Roman" w:hAnsi="Calibri" w:cs="Calibri"/>
                 <w:color w:val="000000"/>
                 <w:sz w:val="18"/>
                 <w:szCs w:val="18"/>
-                <w:lang w:val="pl-PL" w:eastAsia="en-GB"/>
+                <w:lang w:eastAsia="en-GB"/>
               </w:rPr>
               <w:t xml:space="preserve">{{ </w:t>
             </w:r>
@@ -3003,200 +2591,159 @@
                 <w:color w:val="000000"/>
                 <w:sz w:val="18"/>
                 <w:szCs w:val="18"/>
-                <w:lang w:val="pl-PL" w:eastAsia="en-GB"/>
-              </w:rPr>
-              <w:t>doc</w:t>
-            </w:r>
-            <w:proofErr w:type="gramEnd"/>
+                <w:lang w:eastAsia="en-GB"/>
+              </w:rPr>
+              <w:t>doc_netto_sum</w:t>
+            </w:r>
+            <w:proofErr w:type="spellEnd"/>
             <w:r>
               <w:rPr>
                 <w:rFonts w:ascii="Calibri" w:eastAsia="Times New Roman" w:hAnsi="Calibri" w:cs="Calibri"/>
                 <w:color w:val="000000"/>
                 <w:sz w:val="18"/>
                 <w:szCs w:val="18"/>
-                <w:lang w:val="pl-PL" w:eastAsia="en-GB"/>
-              </w:rPr>
-              <w:t>_netto_sum</w:t>
+                <w:lang w:eastAsia="en-GB"/>
+              </w:rPr>
+              <w:t xml:space="preserve"> }}</w:t>
+            </w:r>
+          </w:p>
+        </w:tc>
+        <w:tc>
+          <w:tcPr>
+            <w:tcW w:w="567" w:type="dxa"/>
+            <w:tcBorders>
+              <w:bottom w:val="single" w:sz="8" w:space="0" w:color="auto"/>
+            </w:tcBorders>
+            <w:vAlign w:val="center"/>
+          </w:tcPr>
+          <w:p>
+            <w:pPr>
+              <w:jc w:val="center"/>
+              <w:rPr>
+                <w:sz w:val="18"/>
+                <w:szCs w:val="18"/>
+              </w:rPr>
+            </w:pPr>
+            <w:r>
+              <w:rPr>
+                <w:sz w:val="18"/>
+                <w:szCs w:val="18"/>
+              </w:rPr>
+              <w:t>{{</w:t>
+            </w:r>
+            <w:proofErr w:type="spellStart"/>
+            <w:r>
+              <w:rPr>
+                <w:sz w:val="18"/>
+                <w:szCs w:val="18"/>
+              </w:rPr>
+              <w:t>doc_vat</w:t>
             </w:r>
             <w:proofErr w:type="spellEnd"/>
+            <w:r>
+              <w:rPr>
+                <w:sz w:val="18"/>
+                <w:szCs w:val="18"/>
+              </w:rPr>
+              <w:t xml:space="preserve"> }}</w:t>
+            </w:r>
+          </w:p>
+        </w:tc>
+        <w:tc>
+          <w:tcPr>
+            <w:tcW w:w="951" w:type="dxa"/>
+            <w:tcBorders>
+              <w:bottom w:val="single" w:sz="8" w:space="0" w:color="auto"/>
+            </w:tcBorders>
+            <w:vAlign w:val="center"/>
+          </w:tcPr>
+          <w:p>
+            <w:pPr>
+              <w:jc w:val="center"/>
+              <w:rPr>
+                <w:sz w:val="18"/>
+                <w:szCs w:val="18"/>
+              </w:rPr>
+            </w:pPr>
             <w:r>
               <w:rPr>
                 <w:rFonts w:ascii="Calibri" w:eastAsia="Times New Roman" w:hAnsi="Calibri" w:cs="Calibri"/>
                 <w:color w:val="000000"/>
                 <w:sz w:val="18"/>
                 <w:szCs w:val="18"/>
-                <w:lang w:val="pl-PL" w:eastAsia="en-GB"/>
-              </w:rPr>
-              <w:t xml:space="preserve"> }}</w:t>
-            </w:r>
-          </w:p>
-        </w:tc>
-        <w:tc>
-          <w:tcPr>
-            <w:tcW w:w="567" w:type="dxa"/>
-            <w:tcBorders>
-              <w:bottom w:val="single" w:sz="8" w:space="0" w:color="auto"/>
-            </w:tcBorders>
-            <w:vAlign w:val="center"/>
-          </w:tcPr>
-          <w:p>
-            <w:pPr>
-              <w:jc w:val="center"/>
-              <w:rPr>
-                <w:sz w:val="18"/>
-                <w:szCs w:val="18"/>
-                <w:lang w:val="pl-PL"/>
-              </w:rPr>
-            </w:pPr>
-            <w:r>
-              <w:rPr>
-                <w:sz w:val="18"/>
-                <w:szCs w:val="18"/>
-                <w:lang w:val="pl-PL"/>
-              </w:rPr>
-              <w:t>{{</w:t>
+                <w:lang w:eastAsia="en-GB"/>
+              </w:rPr>
+              <w:t xml:space="preserve">{{ </w:t>
             </w:r>
             <w:proofErr w:type="spellStart"/>
-            <w:r>
-              <w:rPr>
-                <w:sz w:val="18"/>
-                <w:szCs w:val="18"/>
-                <w:lang w:val="pl-PL"/>
-              </w:rPr>
-              <w:t>doc_vat</w:t>
-            </w:r>
-            <w:proofErr w:type="spellEnd"/>
-            <w:r>
-              <w:rPr>
-                <w:sz w:val="18"/>
-                <w:szCs w:val="18"/>
-                <w:lang w:val="pl-PL"/>
-              </w:rPr>
-              <w:t xml:space="preserve"> }}</w:t>
-            </w:r>
-          </w:p>
-        </w:tc>
-        <w:tc>
-          <w:tcPr>
-            <w:tcW w:w="951" w:type="dxa"/>
-            <w:tcBorders>
-              <w:bottom w:val="single" w:sz="8" w:space="0" w:color="auto"/>
-            </w:tcBorders>
-            <w:vAlign w:val="center"/>
-          </w:tcPr>
-          <w:p>
-            <w:pPr>
-              <w:jc w:val="center"/>
-              <w:rPr>
-                <w:sz w:val="18"/>
-                <w:szCs w:val="18"/>
-                <w:lang w:val="pl-PL"/>
-              </w:rPr>
-            </w:pPr>
-            <w:proofErr w:type="gramStart"/>
             <w:r>
               <w:rPr>
                 <w:rFonts w:ascii="Calibri" w:eastAsia="Times New Roman" w:hAnsi="Calibri" w:cs="Calibri"/>
                 <w:color w:val="000000"/>
                 <w:sz w:val="18"/>
                 <w:szCs w:val="18"/>
-                <w:lang w:val="pl-PL" w:eastAsia="en-GB"/>
-              </w:rPr>
-              <w:t xml:space="preserve">{{ </w:t>
-            </w:r>
-            <w:proofErr w:type="spellStart"/>
+                <w:lang w:eastAsia="en-GB"/>
+              </w:rPr>
+              <w:t>doc_vat_sum</w:t>
+            </w:r>
+            <w:proofErr w:type="spellEnd"/>
             <w:r>
               <w:rPr>
                 <w:rFonts w:ascii="Calibri" w:eastAsia="Times New Roman" w:hAnsi="Calibri" w:cs="Calibri"/>
                 <w:color w:val="000000"/>
                 <w:sz w:val="18"/>
                 <w:szCs w:val="18"/>
-                <w:lang w:val="pl-PL" w:eastAsia="en-GB"/>
-              </w:rPr>
-              <w:t>doc</w:t>
-            </w:r>
-            <w:proofErr w:type="gramEnd"/>
+                <w:lang w:eastAsia="en-GB"/>
+              </w:rPr>
+              <w:t xml:space="preserve"> }}</w:t>
+            </w:r>
+          </w:p>
+        </w:tc>
+        <w:tc>
+          <w:tcPr>
+            <w:tcW w:w="1033" w:type="dxa"/>
+            <w:tcBorders>
+              <w:bottom w:val="single" w:sz="8" w:space="0" w:color="auto"/>
+            </w:tcBorders>
+            <w:vAlign w:val="center"/>
+          </w:tcPr>
+          <w:p>
+            <w:pPr>
+              <w:jc w:val="center"/>
+              <w:rPr>
+                <w:sz w:val="18"/>
+                <w:szCs w:val="18"/>
+              </w:rPr>
+            </w:pPr>
             <w:r>
               <w:rPr>
                 <w:rFonts w:ascii="Calibri" w:eastAsia="Times New Roman" w:hAnsi="Calibri" w:cs="Calibri"/>
                 <w:color w:val="000000"/>
                 <w:sz w:val="18"/>
                 <w:szCs w:val="18"/>
-                <w:lang w:val="pl-PL" w:eastAsia="en-GB"/>
-              </w:rPr>
-              <w:t>_vat_sum</w:t>
-            </w:r>
-            <w:proofErr w:type="spellEnd"/>
+                <w:lang w:eastAsia="en-GB"/>
+              </w:rPr>
+              <w:t xml:space="preserve">{{ </w:t>
+            </w:r>
+            <w:proofErr w:type="spellStart"/>
             <w:r>
               <w:rPr>
                 <w:rFonts w:ascii="Calibri" w:eastAsia="Times New Roman" w:hAnsi="Calibri" w:cs="Calibri"/>
                 <w:color w:val="000000"/>
                 <w:sz w:val="18"/>
                 <w:szCs w:val="18"/>
-                <w:lang w:val="pl-PL" w:eastAsia="en-GB"/>
-              </w:rPr>
-              <w:t xml:space="preserve"> }}</w:t>
-            </w:r>
-          </w:p>
-        </w:tc>
-        <w:tc>
-          <w:tcPr>
-            <w:tcW w:w="1033" w:type="dxa"/>
-            <w:tcBorders>
-              <w:bottom w:val="single" w:sz="8" w:space="0" w:color="auto"/>
-            </w:tcBorders>
-            <w:vAlign w:val="center"/>
-          </w:tcPr>
-          <w:p>
-            <w:pPr>
-              <w:jc w:val="center"/>
-              <w:rPr>
-                <w:sz w:val="18"/>
-                <w:szCs w:val="18"/>
-                <w:lang w:val="pl-PL"/>
-              </w:rPr>
-            </w:pPr>
-            <w:proofErr w:type="gramStart"/>
+                <w:lang w:eastAsia="en-GB"/>
+              </w:rPr>
+              <w:t>doc_brutto_sum</w:t>
+            </w:r>
+            <w:proofErr w:type="spellEnd"/>
             <w:r>
               <w:rPr>
                 <w:rFonts w:ascii="Calibri" w:eastAsia="Times New Roman" w:hAnsi="Calibri" w:cs="Calibri"/>
                 <w:color w:val="000000"/>
                 <w:sz w:val="18"/>
                 <w:szCs w:val="18"/>
-                <w:lang w:val="pl-PL" w:eastAsia="en-GB"/>
-              </w:rPr>
-              <w:t xml:space="preserve">{{ </w:t>
-            </w:r>
-            <w:proofErr w:type="spellStart"/>
-            <w:r>
-              <w:rPr>
-                <w:rFonts w:ascii="Calibri" w:eastAsia="Times New Roman" w:hAnsi="Calibri" w:cs="Calibri"/>
-                <w:color w:val="000000"/>
-                <w:sz w:val="18"/>
-                <w:szCs w:val="18"/>
-                <w:lang w:val="pl-PL" w:eastAsia="en-GB"/>
-              </w:rPr>
-              <w:t>doc</w:t>
-            </w:r>
-            <w:proofErr w:type="gramEnd"/>
-            <w:r>
-              <w:rPr>
-                <w:rFonts w:ascii="Calibri" w:eastAsia="Times New Roman" w:hAnsi="Calibri" w:cs="Calibri"/>
-                <w:color w:val="000000"/>
-                <w:sz w:val="18"/>
-                <w:szCs w:val="18"/>
-                <w:lang w:val="pl-PL" w:eastAsia="en-GB"/>
-              </w:rPr>
-              <w:t>_brutto_sum</w:t>
-            </w:r>
-            <w:proofErr w:type="spellEnd"/>
-            <w:r>
-              <w:rPr>
-                <w:rFonts w:ascii="Calibri" w:eastAsia="Times New Roman" w:hAnsi="Calibri" w:cs="Calibri"/>
-                <w:color w:val="000000"/>
-                <w:sz w:val="18"/>
-                <w:szCs w:val="18"/>
-                <w:lang w:val="pl-PL" w:eastAsia="en-GB"/>
+                <w:lang w:eastAsia="en-GB"/>
               </w:rPr>
               <w:t xml:space="preserve"> }}</w:t>
             </w:r>
@@ -3221,7 +2768,6 @@
               <w:rPr>
                 <w:sz w:val="18"/>
                 <w:szCs w:val="18"/>
-                <w:lang w:val="pl-PL"/>
               </w:rPr>
             </w:pPr>
           </w:p>
@@ -3243,7 +2789,6 @@
               <w:rPr>
                 <w:sz w:val="18"/>
                 <w:szCs w:val="18"/>
-                <w:lang w:val="pl-PL"/>
               </w:rPr>
             </w:pPr>
           </w:p>
@@ -3265,7 +2810,6 @@
               <w:rPr>
                 <w:sz w:val="18"/>
                 <w:szCs w:val="18"/>
-                <w:lang w:val="pl-PL"/>
               </w:rPr>
             </w:pPr>
           </w:p>
@@ -3288,7 +2832,6 @@
               <w:rPr>
                 <w:sz w:val="18"/>
                 <w:szCs w:val="18"/>
-                <w:lang w:val="pl-PL"/>
               </w:rPr>
             </w:pPr>
           </w:p>
@@ -3308,7 +2851,6 @@
               <w:rPr>
                 <w:sz w:val="18"/>
                 <w:szCs w:val="18"/>
-                <w:lang w:val="pl-PL"/>
               </w:rPr>
             </w:pPr>
           </w:p>
@@ -3328,7 +2870,6 @@
               <w:rPr>
                 <w:sz w:val="18"/>
                 <w:szCs w:val="18"/>
-                <w:lang w:val="pl-PL"/>
               </w:rPr>
             </w:pPr>
           </w:p>
@@ -3348,7 +2889,6 @@
               <w:rPr>
                 <w:sz w:val="18"/>
                 <w:szCs w:val="18"/>
-                <w:lang w:val="pl-PL"/>
               </w:rPr>
             </w:pPr>
           </w:p>
@@ -3368,7 +2908,6 @@
               <w:rPr>
                 <w:sz w:val="18"/>
                 <w:szCs w:val="18"/>
-                <w:lang w:val="pl-PL"/>
               </w:rPr>
             </w:pPr>
           </w:p>
@@ -3376,7 +2915,7 @@
       </w:tr>
       <w:tr>
         <w:trPr>
-          <w:trHeight w:val="304"/>
+          <w:trHeight w:val="440"/>
         </w:trPr>
         <w:tc>
           <w:tcPr>
@@ -3395,7 +2934,6 @@
               <w:rPr>
                 <w:sz w:val="18"/>
                 <w:szCs w:val="18"/>
-                <w:lang w:val="pl-PL"/>
               </w:rPr>
             </w:pPr>
           </w:p>
@@ -3417,7 +2955,6 @@
               <w:rPr>
                 <w:sz w:val="18"/>
                 <w:szCs w:val="18"/>
-                <w:lang w:val="pl-PL"/>
               </w:rPr>
             </w:pPr>
           </w:p>
@@ -3439,7 +2976,6 @@
               <w:rPr>
                 <w:sz w:val="18"/>
                 <w:szCs w:val="18"/>
-                <w:lang w:val="pl-PL"/>
               </w:rPr>
             </w:pPr>
           </w:p>
@@ -3461,14 +2997,12 @@
               <w:rPr>
                 <w:sz w:val="18"/>
                 <w:szCs w:val="18"/>
-                <w:lang w:val="pl-PL"/>
-              </w:rPr>
-            </w:pPr>
-            <w:r>
-              <w:rPr>
-                <w:sz w:val="18"/>
-                <w:szCs w:val="18"/>
-                <w:lang w:val="pl-PL"/>
+              </w:rPr>
+            </w:pPr>
+            <w:r>
+              <w:rPr>
+                <w:sz w:val="18"/>
+                <w:szCs w:val="18"/>
               </w:rPr>
               <w:t>Suma:</w:t>
             </w:r>
@@ -3485,17 +3019,15 @@
               <w:rPr>
                 <w:sz w:val="18"/>
                 <w:szCs w:val="18"/>
-                <w:lang w:val="pl-PL"/>
-              </w:rPr>
-            </w:pPr>
-            <w:proofErr w:type="gramStart"/>
+              </w:rPr>
+            </w:pPr>
             <w:r>
               <w:rPr>
                 <w:rFonts w:ascii="Calibri" w:eastAsia="Times New Roman" w:hAnsi="Calibri" w:cs="Calibri"/>
                 <w:color w:val="000000"/>
                 <w:sz w:val="18"/>
                 <w:szCs w:val="18"/>
-                <w:lang w:val="pl-PL" w:eastAsia="en-GB"/>
+                <w:lang w:eastAsia="en-GB"/>
               </w:rPr>
               <w:t xml:space="preserve">{{ </w:t>
             </w:r>
@@ -3506,191 +3038,150 @@
                 <w:color w:val="000000"/>
                 <w:sz w:val="18"/>
                 <w:szCs w:val="18"/>
-                <w:lang w:val="pl-PL" w:eastAsia="en-GB"/>
-              </w:rPr>
-              <w:t>doc</w:t>
-            </w:r>
-            <w:proofErr w:type="gramEnd"/>
+                <w:lang w:eastAsia="en-GB"/>
+              </w:rPr>
+              <w:t>doc_netto_sum</w:t>
+            </w:r>
+            <w:proofErr w:type="spellEnd"/>
             <w:r>
               <w:rPr>
                 <w:rFonts w:ascii="Calibri" w:eastAsia="Times New Roman" w:hAnsi="Calibri" w:cs="Calibri"/>
                 <w:color w:val="000000"/>
                 <w:sz w:val="18"/>
                 <w:szCs w:val="18"/>
-                <w:lang w:val="pl-PL" w:eastAsia="en-GB"/>
-              </w:rPr>
-              <w:t>_netto_sum</w:t>
+                <w:lang w:eastAsia="en-GB"/>
+              </w:rPr>
+              <w:t xml:space="preserve"> }}</w:t>
+            </w:r>
+          </w:p>
+        </w:tc>
+        <w:tc>
+          <w:tcPr>
+            <w:tcW w:w="567" w:type="dxa"/>
+            <w:vAlign w:val="center"/>
+          </w:tcPr>
+          <w:p>
+            <w:pPr>
+              <w:jc w:val="center"/>
+              <w:rPr>
+                <w:sz w:val="18"/>
+                <w:szCs w:val="18"/>
+              </w:rPr>
+            </w:pPr>
+            <w:r>
+              <w:rPr>
+                <w:sz w:val="18"/>
+                <w:szCs w:val="18"/>
+              </w:rPr>
+              <w:t>{{</w:t>
+            </w:r>
+            <w:proofErr w:type="spellStart"/>
+            <w:r>
+              <w:rPr>
+                <w:sz w:val="18"/>
+                <w:szCs w:val="18"/>
+              </w:rPr>
+              <w:t>doc_vat</w:t>
             </w:r>
             <w:proofErr w:type="spellEnd"/>
+            <w:r>
+              <w:rPr>
+                <w:sz w:val="18"/>
+                <w:szCs w:val="18"/>
+              </w:rPr>
+              <w:t xml:space="preserve"> }}</w:t>
+            </w:r>
+          </w:p>
+        </w:tc>
+        <w:tc>
+          <w:tcPr>
+            <w:tcW w:w="951" w:type="dxa"/>
+            <w:vAlign w:val="center"/>
+          </w:tcPr>
+          <w:p>
+            <w:pPr>
+              <w:jc w:val="center"/>
+              <w:rPr>
+                <w:sz w:val="18"/>
+                <w:szCs w:val="18"/>
+              </w:rPr>
+            </w:pPr>
             <w:r>
               <w:rPr>
                 <w:rFonts w:ascii="Calibri" w:eastAsia="Times New Roman" w:hAnsi="Calibri" w:cs="Calibri"/>
                 <w:color w:val="000000"/>
                 <w:sz w:val="18"/>
                 <w:szCs w:val="18"/>
-                <w:lang w:val="pl-PL" w:eastAsia="en-GB"/>
-              </w:rPr>
-              <w:t xml:space="preserve"> }}</w:t>
-            </w:r>
-          </w:p>
-        </w:tc>
-        <w:tc>
-          <w:tcPr>
-            <w:tcW w:w="567" w:type="dxa"/>
-            <w:vAlign w:val="center"/>
-          </w:tcPr>
-          <w:p>
-            <w:pPr>
-              <w:jc w:val="center"/>
-              <w:rPr>
-                <w:sz w:val="18"/>
-                <w:szCs w:val="18"/>
-                <w:lang w:val="pl-PL"/>
-              </w:rPr>
-            </w:pPr>
-            <w:r>
-              <w:rPr>
-                <w:sz w:val="18"/>
-                <w:szCs w:val="18"/>
-                <w:lang w:val="pl-PL"/>
-              </w:rPr>
-              <w:t>{{</w:t>
+                <w:lang w:eastAsia="en-GB"/>
+              </w:rPr>
+              <w:t xml:space="preserve">{{ </w:t>
             </w:r>
             <w:proofErr w:type="spellStart"/>
-            <w:r>
-              <w:rPr>
-                <w:sz w:val="18"/>
-                <w:szCs w:val="18"/>
-                <w:lang w:val="pl-PL"/>
-              </w:rPr>
-              <w:t>doc_vat</w:t>
-            </w:r>
-            <w:proofErr w:type="spellEnd"/>
-            <w:r>
-              <w:rPr>
-                <w:sz w:val="18"/>
-                <w:szCs w:val="18"/>
-                <w:lang w:val="pl-PL"/>
-              </w:rPr>
-              <w:t xml:space="preserve"> }}</w:t>
-            </w:r>
-          </w:p>
-        </w:tc>
-        <w:tc>
-          <w:tcPr>
-            <w:tcW w:w="951" w:type="dxa"/>
-            <w:vAlign w:val="center"/>
-          </w:tcPr>
-          <w:p>
-            <w:pPr>
-              <w:jc w:val="center"/>
-              <w:rPr>
-                <w:sz w:val="18"/>
-                <w:szCs w:val="18"/>
-                <w:lang w:val="pl-PL"/>
-              </w:rPr>
-            </w:pPr>
-            <w:proofErr w:type="gramStart"/>
             <w:r>
               <w:rPr>
                 <w:rFonts w:ascii="Calibri" w:eastAsia="Times New Roman" w:hAnsi="Calibri" w:cs="Calibri"/>
                 <w:color w:val="000000"/>
                 <w:sz w:val="18"/>
                 <w:szCs w:val="18"/>
-                <w:lang w:val="pl-PL" w:eastAsia="en-GB"/>
-              </w:rPr>
-              <w:t xml:space="preserve">{{ </w:t>
-            </w:r>
-            <w:proofErr w:type="spellStart"/>
+                <w:lang w:eastAsia="en-GB"/>
+              </w:rPr>
+              <w:t>doc_vat_sum</w:t>
+            </w:r>
+            <w:proofErr w:type="spellEnd"/>
             <w:r>
               <w:rPr>
                 <w:rFonts w:ascii="Calibri" w:eastAsia="Times New Roman" w:hAnsi="Calibri" w:cs="Calibri"/>
                 <w:color w:val="000000"/>
                 <w:sz w:val="18"/>
                 <w:szCs w:val="18"/>
-                <w:lang w:val="pl-PL" w:eastAsia="en-GB"/>
-              </w:rPr>
-              <w:t>doc</w:t>
-            </w:r>
-            <w:proofErr w:type="gramEnd"/>
+                <w:lang w:eastAsia="en-GB"/>
+              </w:rPr>
+              <w:t xml:space="preserve"> }}</w:t>
+            </w:r>
+          </w:p>
+        </w:tc>
+        <w:tc>
+          <w:tcPr>
+            <w:tcW w:w="1033" w:type="dxa"/>
+            <w:vAlign w:val="center"/>
+          </w:tcPr>
+          <w:p>
+            <w:pPr>
+              <w:jc w:val="center"/>
+              <w:rPr>
+                <w:sz w:val="18"/>
+                <w:szCs w:val="18"/>
+              </w:rPr>
+            </w:pPr>
             <w:r>
               <w:rPr>
                 <w:rFonts w:ascii="Calibri" w:eastAsia="Times New Roman" w:hAnsi="Calibri" w:cs="Calibri"/>
                 <w:color w:val="000000"/>
                 <w:sz w:val="18"/>
                 <w:szCs w:val="18"/>
-                <w:lang w:val="pl-PL" w:eastAsia="en-GB"/>
-              </w:rPr>
-              <w:t>_vat_sum</w:t>
-            </w:r>
-            <w:proofErr w:type="spellEnd"/>
+                <w:lang w:eastAsia="en-GB"/>
+              </w:rPr>
+              <w:t xml:space="preserve">{{ </w:t>
+            </w:r>
+            <w:proofErr w:type="spellStart"/>
             <w:r>
               <w:rPr>
                 <w:rFonts w:ascii="Calibri" w:eastAsia="Times New Roman" w:hAnsi="Calibri" w:cs="Calibri"/>
                 <w:color w:val="000000"/>
                 <w:sz w:val="18"/>
                 <w:szCs w:val="18"/>
-                <w:lang w:val="pl-PL" w:eastAsia="en-GB"/>
-              </w:rPr>
-              <w:t xml:space="preserve"> }}</w:t>
-            </w:r>
-          </w:p>
-        </w:tc>
-        <w:tc>
-          <w:tcPr>
-            <w:tcW w:w="1033" w:type="dxa"/>
-            <w:vAlign w:val="center"/>
-          </w:tcPr>
-          <w:p>
-            <w:pPr>
-              <w:jc w:val="center"/>
-              <w:rPr>
-                <w:sz w:val="18"/>
-                <w:szCs w:val="18"/>
-                <w:lang w:val="pl-PL"/>
-              </w:rPr>
-            </w:pPr>
-            <w:proofErr w:type="gramStart"/>
+                <w:lang w:eastAsia="en-GB"/>
+              </w:rPr>
+              <w:t>doc_brutto_sum</w:t>
+            </w:r>
+            <w:proofErr w:type="spellEnd"/>
             <w:r>
               <w:rPr>
                 <w:rFonts w:ascii="Calibri" w:eastAsia="Times New Roman" w:hAnsi="Calibri" w:cs="Calibri"/>
                 <w:color w:val="000000"/>
                 <w:sz w:val="18"/>
                 <w:szCs w:val="18"/>
-                <w:lang w:val="pl-PL" w:eastAsia="en-GB"/>
-              </w:rPr>
-              <w:t xml:space="preserve">{{ </w:t>
-            </w:r>
-            <w:proofErr w:type="spellStart"/>
-            <w:r>
-              <w:rPr>
-                <w:rFonts w:ascii="Calibri" w:eastAsia="Times New Roman" w:hAnsi="Calibri" w:cs="Calibri"/>
-                <w:color w:val="000000"/>
-                <w:sz w:val="18"/>
-                <w:szCs w:val="18"/>
-                <w:lang w:val="pl-PL" w:eastAsia="en-GB"/>
-              </w:rPr>
-              <w:t>doc</w:t>
-            </w:r>
-            <w:proofErr w:type="gramEnd"/>
-            <w:r>
-              <w:rPr>
-                <w:rFonts w:ascii="Calibri" w:eastAsia="Times New Roman" w:hAnsi="Calibri" w:cs="Calibri"/>
-                <w:color w:val="000000"/>
-                <w:sz w:val="18"/>
-                <w:szCs w:val="18"/>
-                <w:lang w:val="pl-PL" w:eastAsia="en-GB"/>
-              </w:rPr>
-              <w:t>_brutto_sum</w:t>
-            </w:r>
-            <w:proofErr w:type="spellEnd"/>
-            <w:r>
-              <w:rPr>
-                <w:rFonts w:ascii="Calibri" w:eastAsia="Times New Roman" w:hAnsi="Calibri" w:cs="Calibri"/>
-                <w:color w:val="000000"/>
-                <w:sz w:val="18"/>
-                <w:szCs w:val="18"/>
-                <w:lang w:val="pl-PL" w:eastAsia="en-GB"/>
+                <w:lang w:eastAsia="en-GB"/>
               </w:rPr>
               <w:t xml:space="preserve"> }}</w:t>
             </w:r>
@@ -3698,46 +3189,24 @@
         </w:tc>
       </w:tr>
     </w:tbl>
-    <w:p>
-      <w:pPr>
-        <w:rPr>
-          <w:lang w:val="pl-PL"/>
-        </w:rPr>
-      </w:pPr>
-    </w:p>
-    <w:p>
-      <w:pPr>
-        <w:rPr>
-          <w:lang w:val="pl-PL"/>
-        </w:rPr>
-      </w:pPr>
-    </w:p>
+    <w:p/>
     <w:p>
       <w:pPr>
         <w:rPr>
           <w:b/>
           <w:bCs/>
-          <w:lang w:val="pl-PL"/>
         </w:rPr>
       </w:pPr>
       <w:r>
-        <w:rPr>
-          <w:lang w:val="pl-PL"/>
-        </w:rPr>
         <w:t>Do zapłaty:</w:t>
       </w:r>
       <w:r>
-        <w:rPr>
-          <w:lang w:val="pl-PL"/>
-        </w:rPr>
         <w:t xml:space="preserve"> </w:t>
       </w:r>
-      <w:proofErr w:type="gramStart"/>
       <w:r>
         <w:rPr>
           <w:b/>
           <w:bCs/>
-          <w:lang w:val="pl-PL"/>
         </w:rPr>
         <w:t xml:space="preserve">{{ </w:t>
       </w:r>
@@ -3746,48 +3215,29 @@
         <w:rPr>
           <w:b/>
           <w:bCs/>
-          <w:lang w:val="pl-PL"/>
         </w:rPr>
-        <w:t>doc</w:t>
-      </w:r>
-      <w:proofErr w:type="gramEnd"/>
-      <w:r>
-        <w:rPr>
-          <w:b/>
-          <w:bCs/>
-          <w:lang w:val="pl-PL"/>
-        </w:rPr>
-        <w:t>_brutto_sum</w:t>
+        <w:t>doc_brutto_sum</w:t>
       </w:r>
       <w:proofErr w:type="spellEnd"/>
       <w:r>
         <w:rPr>
           <w:b/>
           <w:bCs/>
-          <w:lang w:val="pl-PL"/>
         </w:rPr>
         <w:t xml:space="preserve"> }}</w:t>
       </w:r>
     </w:p>
     <w:p>
       <w:r>
-        <w:rPr>
-          <w:lang w:val="pl-PL"/>
-        </w:rPr>
         <w:t>Słownie:</w:t>
       </w:r>
       <w:r>
-        <w:rPr>
-          <w:lang w:val="pl-PL"/>
-        </w:rPr>
         <w:t xml:space="preserve"> </w:t>
       </w:r>
-      <w:proofErr w:type="gramStart"/>
       <w:r>
         <w:rPr>
           <w:b/>
           <w:bCs/>
-          <w:lang w:val="pl-PL"/>
         </w:rPr>
         <w:t xml:space="preserve">{{ </w:t>
       </w:r>
@@ -3796,24 +3246,13 @@
         <w:rPr>
           <w:b/>
           <w:bCs/>
-          <w:lang w:val="pl-PL"/>
         </w:rPr>
-        <w:t>doc</w:t>
-      </w:r>
-      <w:proofErr w:type="gramEnd"/>
-      <w:r>
-        <w:rPr>
-          <w:b/>
-          <w:bCs/>
-          <w:lang w:val="pl-PL"/>
-        </w:rPr>
-        <w:t>_brutto_</w:t>
+        <w:t>doc_brutto_</w:t>
       </w:r>
       <w:r>
         <w:rPr>
           <w:b/>
           <w:bCs/>
-          <w:lang w:val="pl-PL"/>
         </w:rPr>
         <w:t>words</w:t>
       </w:r>
@@ -3822,84 +3261,17 @@
         <w:rPr>
           <w:b/>
           <w:bCs/>
-          <w:lang w:val="pl-PL"/>
         </w:rPr>
         <w:t xml:space="preserve"> }}</w:t>
       </w:r>
     </w:p>
-    <w:p>
-      <w:pPr>
-        <w:rPr>
-          <w:lang w:val="pl-PL"/>
-        </w:rPr>
-      </w:pPr>
-    </w:p>
-    <w:p>
-      <w:pPr>
-        <w:rPr>
-          <w:lang w:val="pl-PL"/>
-        </w:rPr>
-      </w:pPr>
-    </w:p>
-    <w:p>
-      <w:pPr>
-        <w:rPr>
-          <w:lang w:val="pl-PL"/>
-        </w:rPr>
-      </w:pPr>
-    </w:p>
-    <w:p>
-      <w:pPr>
-        <w:rPr>
-          <w:lang w:val="pl-PL"/>
-        </w:rPr>
-      </w:pPr>
-    </w:p>
-    <w:p>
-      <w:pPr>
-        <w:rPr>
-          <w:lang w:val="pl-PL"/>
-        </w:rPr>
-      </w:pPr>
-    </w:p>
-    <w:p>
-      <w:pPr>
-        <w:rPr>
-          <w:lang w:val="pl-PL"/>
-        </w:rPr>
-      </w:pPr>
-    </w:p>
-    <w:p>
-      <w:pPr>
-        <w:rPr>
-          <w:lang w:val="pl-PL"/>
-        </w:rPr>
-      </w:pPr>
-    </w:p>
-    <w:p>
-      <w:pPr>
-        <w:rPr>
-          <w:lang w:val="pl-PL"/>
-        </w:rPr>
-      </w:pPr>
-    </w:p>
-    <w:p>
-      <w:pPr>
-        <w:rPr>
-          <w:lang w:val="pl-PL"/>
-        </w:rPr>
-      </w:pPr>
-    </w:p>
-    <w:p>
-      <w:pPr>
-        <w:rPr>
-          <w:lang w:val="pl-PL"/>
-        </w:rPr>
-      </w:pPr>
-    </w:p>
+    <w:p/>
+    <w:p/>
+    <w:p/>
+    <w:p/>
     <w:tbl>
       <w:tblPr>
-        <w:tblStyle w:val="TableGrid"/>
+        <w:tblStyle w:val="Tabela-Siatka"/>
         <w:tblW w:w="10774" w:type="dxa"/>
         <w:tblInd w:w="-147" w:type="dxa"/>
         <w:tblBorders>
@@ -3926,14 +3298,12 @@
               <w:rPr>
                 <w:sz w:val="18"/>
                 <w:szCs w:val="18"/>
-                <w:lang w:val="pl-PL"/>
-              </w:rPr>
-            </w:pPr>
-            <w:r>
-              <w:rPr>
-                <w:sz w:val="18"/>
-                <w:szCs w:val="18"/>
-                <w:lang w:val="pl-PL"/>
+              </w:rPr>
+            </w:pPr>
+            <w:r>
+              <w:rPr>
+                <w:sz w:val="18"/>
+                <w:szCs w:val="18"/>
               </w:rPr>
               <w:t>……………………………………………………………………</w:t>
             </w:r>
@@ -3944,14 +3314,12 @@
               <w:rPr>
                 <w:sz w:val="18"/>
                 <w:szCs w:val="18"/>
-                <w:lang w:val="pl-PL"/>
-              </w:rPr>
-            </w:pPr>
-            <w:r>
-              <w:rPr>
-                <w:sz w:val="18"/>
-                <w:szCs w:val="18"/>
-                <w:lang w:val="pl-PL"/>
+              </w:rPr>
+            </w:pPr>
+            <w:r>
+              <w:rPr>
+                <w:sz w:val="18"/>
+                <w:szCs w:val="18"/>
               </w:rPr>
               <w:t>Podpis osoby upoważnionej do odbioru faktury</w:t>
             </w:r>
@@ -3967,14 +3335,12 @@
               <w:rPr>
                 <w:sz w:val="18"/>
                 <w:szCs w:val="18"/>
-                <w:lang w:val="pl-PL"/>
-              </w:rPr>
-            </w:pPr>
-            <w:r>
-              <w:rPr>
-                <w:sz w:val="18"/>
-                <w:szCs w:val="18"/>
-                <w:lang w:val="pl-PL"/>
+              </w:rPr>
+            </w:pPr>
+            <w:r>
+              <w:rPr>
+                <w:sz w:val="18"/>
+                <w:szCs w:val="18"/>
               </w:rPr>
               <w:t>……………………………………………………………………</w:t>
             </w:r>
@@ -3985,14 +3351,12 @@
               <w:rPr>
                 <w:sz w:val="18"/>
                 <w:szCs w:val="18"/>
-                <w:lang w:val="pl-PL"/>
-              </w:rPr>
-            </w:pPr>
-            <w:r>
-              <w:rPr>
-                <w:sz w:val="18"/>
-                <w:szCs w:val="18"/>
-                <w:lang w:val="pl-PL"/>
+              </w:rPr>
+            </w:pPr>
+            <w:r>
+              <w:rPr>
+                <w:sz w:val="18"/>
+                <w:szCs w:val="18"/>
               </w:rPr>
               <w:t>Podpis osoby upoważnionej do wystawienia faktury</w:t>
             </w:r>
@@ -4000,13 +3364,7 @@
         </w:tc>
       </w:tr>
     </w:tbl>
-    <w:p>
-      <w:pPr>
-        <w:rPr>
-          <w:lang w:val="pl-PL"/>
-        </w:rPr>
-      </w:pPr>
-    </w:p>
+    <w:p/>
     <w:sectPr>
       <w:pgSz w:w="11906" w:h="16838"/>
       <w:pgMar w:top="720" w:right="720" w:bottom="720" w:left="720" w:header="708" w:footer="708" w:gutter="0"/>
@@ -4025,7 +3383,7 @@
         <w:rFonts w:asciiTheme="minorHAnsi" w:eastAsiaTheme="minorHAnsi" w:hAnsiTheme="minorHAnsi" w:cstheme="minorBidi"/>
         <w:sz w:val="24"/>
         <w:szCs w:val="24"/>
-        <w:lang w:val="en-PL" w:eastAsia="en-US" w:bidi="ar-SA"/>
+        <w:lang w:val="pl-PL" w:eastAsia="en-US" w:bidi="ar-SA"/>
       </w:rPr>
     </w:rPrDefault>
     <w:pPrDefault/>
@@ -4408,17 +3766,17 @@
     <w:lsdException w:name="Unresolved Mention" w:semiHidden="1" w:unhideWhenUsed="1"/>
     <w:lsdException w:name="Smart Link" w:semiHidden="1" w:unhideWhenUsed="1"/>
   </w:latentStyles>
-  <w:style w:type="paragraph" w:default="1" w:styleId="Normal">
+  <w:style w:type="paragraph" w:default="1" w:styleId="Normalny">
     <w:name w:val="Normal"/>
     <w:qFormat/>
   </w:style>
-  <w:style w:type="character" w:default="1" w:styleId="DefaultParagraphFont">
+  <w:style w:type="character" w:default="1" w:styleId="Domylnaczcionkaakapitu">
     <w:name w:val="Default Paragraph Font"/>
     <w:uiPriority w:val="1"/>
     <w:semiHidden/>
     <w:unhideWhenUsed/>
   </w:style>
-  <w:style w:type="table" w:default="1" w:styleId="TableNormal">
+  <w:style w:type="table" w:default="1" w:styleId="Standardowy">
     <w:name w:val="Normal Table"/>
     <w:uiPriority w:val="99"/>
     <w:semiHidden/>
@@ -4433,15 +3791,15 @@
       </w:tblCellMar>
     </w:tblPr>
   </w:style>
-  <w:style w:type="numbering" w:default="1" w:styleId="NoList">
+  <w:style w:type="numbering" w:default="1" w:styleId="Bezlisty">
     <w:name w:val="No List"/>
     <w:uiPriority w:val="99"/>
     <w:semiHidden/>
     <w:unhideWhenUsed/>
   </w:style>
-  <w:style w:type="table" w:styleId="TableGrid">
+  <w:style w:type="table" w:styleId="Tabela-Siatka">
     <w:name w:val="Table Grid"/>
-    <w:basedOn w:val="TableNormal"/>
+    <w:basedOn w:val="Standardowy"/>
     <w:uiPriority w:val="39"/>
     <w:rsid w:val="00553AE9"/>
     <w:tblPr>

--- a/data/invoice.docx
+++ b/data/invoice.docx
@@ -476,11 +476,10 @@
           </w:p>
           <w:p>
             <w:pPr>
-              <w:jc w:val="both"/>
-              <w:rPr>
-                <w:b/>
-                <w:bCs/>
-                <w:lang w:val="en-US"/>
+              <w:rPr>
+                <w:b/>
+                <w:bCs/>
+                <w:lang w:val="en-GB"/>
               </w:rPr>
             </w:pPr>
             <w:r>
@@ -516,6 +515,38 @@
                 <w:lang w:val="en-US"/>
               </w:rPr>
               <w:t xml:space="preserve"> }}</w:t>
+            </w:r>
+            <w:r>
+              <w:rPr>
+                <w:b/>
+                <w:bCs/>
+                <w:lang w:val="en-US"/>
+              </w:rPr>
+              <w:t xml:space="preserve"> </w:t>
+            </w:r>
+            <w:r>
+              <w:rPr>
+                <w:b/>
+                <w:bCs/>
+                <w:lang w:val="en-GB"/>
+              </w:rPr>
+              <w:t>{{ doc_</w:t>
+            </w:r>
+            <w:r>
+              <w:rPr>
+                <w:b/>
+                <w:bCs/>
+                <w:lang w:val="en-GB"/>
+              </w:rPr>
+              <w:t>buyer</w:t>
+            </w:r>
+            <w:r>
+              <w:rPr>
+                <w:b/>
+                <w:bCs/>
+                <w:lang w:val="en-GB"/>
+              </w:rPr>
+              <w:t>_city }}</w:t>
             </w:r>
           </w:p>
           <w:p>
